--- a/HW2/Q2HW2.docx
+++ b/HW2/Q2HW2.docx
@@ -98,6 +98,9 @@
         </m:r>
       </m:oMath>
       <w:r>
+        <w:t xml:space="preserve"> then</w:t>
+      </w:r>
+      <w:r>
         <w:t xml:space="preserve"> be the input to </w:t>
       </w:r>
       <m:oMath>
@@ -119,49 +122,40 @@
             </m:r>
           </m:e>
           <m:sub>
-            <m:r>
-              <w:rPr>
-                <w:rFonts w:ascii="Cambria Math" w:hAnsi="Cambria Math"/>
-              </w:rPr>
-              <m:t>S</m:t>
-            </m:r>
+            <m:sSub>
+              <m:sSubPr>
+                <m:ctrlPr>
+                  <w:rPr>
+                    <w:rFonts w:ascii="Cambria Math" w:hAnsi="Cambria Math"/>
+                    <w:i/>
+                  </w:rPr>
+                </m:ctrlPr>
+              </m:sSubPr>
+              <m:e>
+                <m:r>
+                  <w:rPr>
+                    <w:rFonts w:ascii="Cambria Math" w:hAnsi="Cambria Math"/>
+                  </w:rPr>
+                  <m:t>S</m:t>
+                </m:r>
+              </m:e>
+              <m:sub>
+                <m:r>
+                  <w:rPr>
+                    <w:rFonts w:ascii="Cambria Math" w:hAnsi="Cambria Math"/>
+                  </w:rPr>
+                  <m:t>1</m:t>
+                </m:r>
+              </m:sub>
+            </m:sSub>
           </m:sub>
         </m:sSub>
       </m:oMath>
       <w:r>
-        <w:t xml:space="preserve"> on a set of partial functions </w:t>
-      </w:r>
-      <m:oMath>
-        <m:r>
-          <w:rPr>
-            <w:rFonts w:ascii="Cambria Math" w:hAnsi="Cambria Math"/>
-          </w:rPr>
-          <m:t>S</m:t>
-        </m:r>
-      </m:oMath>
-      <w:r>
-        <w:t xml:space="preserve"> where the only</w:t>
-      </w:r>
-      <w:r>
-        <w:t xml:space="preserve"> two</w:t>
-      </w:r>
-      <w:r>
-        <w:t xml:space="preserve"> function</w:t>
-      </w:r>
-      <w:r>
-        <w:t>s</w:t>
-      </w:r>
-      <w:r>
-        <w:t xml:space="preserve"> in it </w:t>
-      </w:r>
-      <w:r>
-        <w:t>are</w:t>
-      </w:r>
-      <w:r>
         <w:t xml:space="preserve"> </w:t>
       </w:r>
       <w:r>
-        <w:t xml:space="preserve">a function </w:t>
+        <w:t xml:space="preserve">and </w:t>
       </w:r>
       <m:oMath>
         <m:sSub>
@@ -182,17 +176,315 @@
             </m:r>
           </m:e>
           <m:sub>
-            <m:r>
-              <w:rPr>
-                <w:rFonts w:ascii="Cambria Math" w:hAnsi="Cambria Math"/>
-              </w:rPr>
-              <m:t>yes</m:t>
-            </m:r>
+            <m:sSub>
+              <m:sSubPr>
+                <m:ctrlPr>
+                  <w:rPr>
+                    <w:rFonts w:ascii="Cambria Math" w:hAnsi="Cambria Math"/>
+                    <w:i/>
+                  </w:rPr>
+                </m:ctrlPr>
+              </m:sSubPr>
+              <m:e>
+                <m:r>
+                  <w:rPr>
+                    <w:rFonts w:ascii="Cambria Math" w:hAnsi="Cambria Math"/>
+                  </w:rPr>
+                  <m:t>S</m:t>
+                </m:r>
+              </m:e>
+              <m:sub>
+                <m:r>
+                  <w:rPr>
+                    <w:rFonts w:ascii="Cambria Math" w:hAnsi="Cambria Math"/>
+                  </w:rPr>
+                  <m:t>2</m:t>
+                </m:r>
+              </m:sub>
+            </m:sSub>
           </m:sub>
         </m:sSub>
       </m:oMath>
       <w:r>
-        <w:t xml:space="preserve"> that is only defined for </w:t>
+        <w:t xml:space="preserve">on </w:t>
+      </w:r>
+      <w:r>
+        <w:t>two</w:t>
+      </w:r>
+      <w:r>
+        <w:t xml:space="preserve"> set</w:t>
+      </w:r>
+      <w:r>
+        <w:t>s</w:t>
+      </w:r>
+      <w:r>
+        <w:t xml:space="preserve"> of partial functions </w:t>
+      </w:r>
+      <m:oMath>
+        <m:sSub>
+          <m:sSubPr>
+            <m:ctrlPr>
+              <w:rPr>
+                <w:rFonts w:ascii="Cambria Math" w:hAnsi="Cambria Math"/>
+                <w:i/>
+              </w:rPr>
+            </m:ctrlPr>
+          </m:sSubPr>
+          <m:e>
+            <m:r>
+              <w:rPr>
+                <w:rFonts w:ascii="Cambria Math" w:hAnsi="Cambria Math"/>
+              </w:rPr>
+              <m:t>S</m:t>
+            </m:r>
+          </m:e>
+          <m:sub>
+            <m:r>
+              <w:rPr>
+                <w:rFonts w:ascii="Cambria Math" w:hAnsi="Cambria Math"/>
+              </w:rPr>
+              <m:t>1</m:t>
+            </m:r>
+          </m:sub>
+        </m:sSub>
+      </m:oMath>
+      <w:r>
+        <w:t xml:space="preserve"> and </w:t>
+      </w:r>
+      <m:oMath>
+        <m:sSub>
+          <m:sSubPr>
+            <m:ctrlPr>
+              <w:rPr>
+                <w:rFonts w:ascii="Cambria Math" w:hAnsi="Cambria Math"/>
+                <w:i/>
+              </w:rPr>
+            </m:ctrlPr>
+          </m:sSubPr>
+          <m:e>
+            <m:r>
+              <w:rPr>
+                <w:rFonts w:ascii="Cambria Math" w:hAnsi="Cambria Math"/>
+              </w:rPr>
+              <m:t>S</m:t>
+            </m:r>
+          </m:e>
+          <m:sub>
+            <m:r>
+              <w:rPr>
+                <w:rFonts w:ascii="Cambria Math" w:hAnsi="Cambria Math"/>
+              </w:rPr>
+              <m:t>2</m:t>
+            </m:r>
+          </m:sub>
+        </m:sSub>
+      </m:oMath>
+      <w:r>
+        <w:t>,</w:t>
+      </w:r>
+      <w:r>
+        <w:t xml:space="preserve"> respectively</w:t>
+      </w:r>
+      <w:r>
+        <w:t xml:space="preserve">. </w:t>
+      </w:r>
+      <m:oMath>
+        <m:sSub>
+          <m:sSubPr>
+            <m:ctrlPr>
+              <w:rPr>
+                <w:rFonts w:ascii="Cambria Math" w:hAnsi="Cambria Math"/>
+                <w:i/>
+              </w:rPr>
+            </m:ctrlPr>
+          </m:sSubPr>
+          <m:e>
+            <m:r>
+              <w:rPr>
+                <w:rFonts w:ascii="Cambria Math" w:hAnsi="Cambria Math"/>
+              </w:rPr>
+              <m:t>S</m:t>
+            </m:r>
+          </m:e>
+          <m:sub>
+            <m:r>
+              <w:rPr>
+                <w:rFonts w:ascii="Cambria Math" w:hAnsi="Cambria Math"/>
+              </w:rPr>
+              <m:t>1</m:t>
+            </m:r>
+          </m:sub>
+        </m:sSub>
+      </m:oMath>
+      <w:r>
+        <w:t xml:space="preserve"> only has </w:t>
+      </w:r>
+      <m:oMath>
+        <m:sSub>
+          <m:sSubPr>
+            <m:ctrlPr>
+              <w:rPr>
+                <w:rFonts w:ascii="Cambria Math" w:hAnsi="Cambria Math"/>
+                <w:i/>
+              </w:rPr>
+            </m:ctrlPr>
+          </m:sSubPr>
+          <m:e>
+            <m:sSub>
+              <m:sSubPr>
+                <m:ctrlPr>
+                  <w:rPr>
+                    <w:rFonts w:ascii="Cambria Math" w:hAnsi="Cambria Math"/>
+                    <w:i/>
+                  </w:rPr>
+                </m:ctrlPr>
+              </m:sSubPr>
+              <m:e>
+                <m:r>
+                  <w:rPr>
+                    <w:rFonts w:ascii="Cambria Math" w:hAnsi="Cambria Math"/>
+                  </w:rPr>
+                  <m:t>f</m:t>
+                </m:r>
+              </m:e>
+              <m:sub>
+                <m:r>
+                  <w:rPr>
+                    <w:rFonts w:ascii="Cambria Math" w:hAnsi="Cambria Math"/>
+                  </w:rPr>
+                  <m:t>S</m:t>
+                </m:r>
+              </m:sub>
+            </m:sSub>
+          </m:e>
+          <m:sub>
+            <m:r>
+              <w:rPr>
+                <w:rFonts w:ascii="Cambria Math" w:hAnsi="Cambria Math"/>
+              </w:rPr>
+              <m:t>1</m:t>
+            </m:r>
+          </m:sub>
+        </m:sSub>
+      </m:oMath>
+      <w:r>
+        <w:t xml:space="preserve"> and </w:t>
+      </w:r>
+      <m:oMath>
+        <m:sSub>
+          <m:sSubPr>
+            <m:ctrlPr>
+              <w:rPr>
+                <w:rFonts w:ascii="Cambria Math" w:hAnsi="Cambria Math"/>
+                <w:i/>
+              </w:rPr>
+            </m:ctrlPr>
+          </m:sSubPr>
+          <m:e>
+            <m:r>
+              <w:rPr>
+                <w:rFonts w:ascii="Cambria Math" w:hAnsi="Cambria Math"/>
+              </w:rPr>
+              <m:t>S</m:t>
+            </m:r>
+          </m:e>
+          <m:sub>
+            <m:r>
+              <w:rPr>
+                <w:rFonts w:ascii="Cambria Math" w:hAnsi="Cambria Math"/>
+              </w:rPr>
+              <m:t>2</m:t>
+            </m:r>
+          </m:sub>
+        </m:sSub>
+      </m:oMath>
+      <w:r>
+        <w:t xml:space="preserve"> only has </w:t>
+      </w:r>
+      <m:oMath>
+        <m:sSub>
+          <m:sSubPr>
+            <m:ctrlPr>
+              <w:rPr>
+                <w:rFonts w:ascii="Cambria Math" w:hAnsi="Cambria Math"/>
+                <w:i/>
+              </w:rPr>
+            </m:ctrlPr>
+          </m:sSubPr>
+          <m:e>
+            <m:sSub>
+              <m:sSubPr>
+                <m:ctrlPr>
+                  <w:rPr>
+                    <w:rFonts w:ascii="Cambria Math" w:hAnsi="Cambria Math"/>
+                    <w:i/>
+                  </w:rPr>
+                </m:ctrlPr>
+              </m:sSubPr>
+              <m:e>
+                <m:r>
+                  <w:rPr>
+                    <w:rFonts w:ascii="Cambria Math" w:hAnsi="Cambria Math"/>
+                  </w:rPr>
+                  <m:t>f</m:t>
+                </m:r>
+              </m:e>
+              <m:sub>
+                <m:r>
+                  <w:rPr>
+                    <w:rFonts w:ascii="Cambria Math" w:hAnsi="Cambria Math"/>
+                  </w:rPr>
+                  <m:t>S</m:t>
+                </m:r>
+              </m:sub>
+            </m:sSub>
+          </m:e>
+          <m:sub>
+            <m:r>
+              <w:rPr>
+                <w:rFonts w:ascii="Cambria Math" w:hAnsi="Cambria Math"/>
+              </w:rPr>
+              <m:t>2</m:t>
+            </m:r>
+          </m:sub>
+        </m:sSub>
+      </m:oMath>
+      <w:r>
+        <w:t xml:space="preserve">. </w:t>
+      </w:r>
+      <w:r>
+        <w:t xml:space="preserve"> </w:t>
+      </w:r>
+      <m:oMath>
+        <m:sSub>
+          <m:sSubPr>
+            <m:ctrlPr>
+              <w:rPr>
+                <w:rFonts w:ascii="Cambria Math" w:hAnsi="Cambria Math"/>
+                <w:i/>
+              </w:rPr>
+            </m:ctrlPr>
+          </m:sSubPr>
+          <m:e>
+            <m:r>
+              <w:rPr>
+                <w:rFonts w:ascii="Cambria Math" w:hAnsi="Cambria Math"/>
+              </w:rPr>
+              <m:t>f</m:t>
+            </m:r>
+          </m:e>
+          <m:sub>
+            <m:r>
+              <w:rPr>
+                <w:rFonts w:ascii="Cambria Math" w:hAnsi="Cambria Math"/>
+              </w:rPr>
+              <m:t>1</m:t>
+            </m:r>
+          </m:sub>
+        </m:sSub>
+      </m:oMath>
+      <w:r>
+        <w:t xml:space="preserve"> is only defined for </w:t>
       </w:r>
       <m:oMath>
         <m:r>
@@ -203,15 +495,35 @@
         </m:r>
       </m:oMath>
       <w:r>
-        <w:t xml:space="preserve"> and where </w:t>
-      </w:r>
-      <m:oMath>
-        <m:r>
-          <w:rPr>
-            <w:rFonts w:ascii="Cambria Math" w:hAnsi="Cambria Math"/>
-          </w:rPr>
-          <m:t>f</m:t>
-        </m:r>
+        <w:t xml:space="preserve"> and </w:t>
+      </w:r>
+      <m:oMath>
+        <m:sSub>
+          <m:sSubPr>
+            <m:ctrlPr>
+              <w:rPr>
+                <w:rFonts w:ascii="Cambria Math" w:hAnsi="Cambria Math"/>
+                <w:i/>
+              </w:rPr>
+            </m:ctrlPr>
+          </m:sSubPr>
+          <m:e>
+            <m:r>
+              <w:rPr>
+                <w:rFonts w:ascii="Cambria Math" w:hAnsi="Cambria Math"/>
+              </w:rPr>
+              <m:t>f</m:t>
+            </m:r>
+          </m:e>
+          <m:sub>
+            <m:r>
+              <w:rPr>
+                <w:rFonts w:ascii="Cambria Math" w:hAnsi="Cambria Math"/>
+              </w:rPr>
+              <m:t>1</m:t>
+            </m:r>
+          </m:sub>
+        </m:sSub>
         <m:d>
           <m:dPr>
             <m:ctrlPr>
@@ -238,7 +550,10 @@
         </m:r>
       </m:oMath>
       <w:r>
-        <w:t xml:space="preserve">, and a function </w:t>
+        <w:t>.</w:t>
+      </w:r>
+      <w:r>
+        <w:t xml:space="preserve"> </w:t>
       </w:r>
       <m:oMath>
         <m:sSub>
@@ -263,13 +578,13 @@
               <w:rPr>
                 <w:rFonts w:ascii="Cambria Math" w:hAnsi="Cambria Math"/>
               </w:rPr>
-              <m:t>no</m:t>
+              <m:t>2</m:t>
             </m:r>
           </m:sub>
         </m:sSub>
       </m:oMath>
       <w:r>
-        <w:t xml:space="preserve"> that is only defined for </w:t>
+        <w:t xml:space="preserve"> is only defined for </w:t>
       </w:r>
       <m:oMath>
         <m:r>
@@ -280,15 +595,35 @@
         </m:r>
       </m:oMath>
       <w:r>
-        <w:t xml:space="preserve"> and where </w:t>
-      </w:r>
-      <m:oMath>
-        <m:r>
-          <w:rPr>
-            <w:rFonts w:ascii="Cambria Math" w:hAnsi="Cambria Math"/>
-          </w:rPr>
-          <m:t>f</m:t>
-        </m:r>
+        <w:t xml:space="preserve"> and </w:t>
+      </w:r>
+      <m:oMath>
+        <m:sSub>
+          <m:sSubPr>
+            <m:ctrlPr>
+              <w:rPr>
+                <w:rFonts w:ascii="Cambria Math" w:hAnsi="Cambria Math"/>
+                <w:i/>
+              </w:rPr>
+            </m:ctrlPr>
+          </m:sSubPr>
+          <m:e>
+            <m:r>
+              <w:rPr>
+                <w:rFonts w:ascii="Cambria Math" w:hAnsi="Cambria Math"/>
+              </w:rPr>
+              <m:t>f</m:t>
+            </m:r>
+          </m:e>
+          <m:sub>
+            <m:r>
+              <w:rPr>
+                <w:rFonts w:ascii="Cambria Math" w:hAnsi="Cambria Math"/>
+              </w:rPr>
+              <m:t>2</m:t>
+            </m:r>
+          </m:sub>
+        </m:sSub>
         <m:d>
           <m:dPr>
             <m:ctrlPr>
@@ -321,18 +656,81 @@
         <w:t xml:space="preserve"> </w:t>
       </w:r>
       <m:oMath>
-        <m:r>
-          <w:rPr>
-            <w:rFonts w:ascii="Cambria Math" w:hAnsi="Cambria Math"/>
-          </w:rPr>
-          <m:t>S</m:t>
-        </m:r>
-      </m:oMath>
-      <w:r>
-        <w:t xml:space="preserve"> is non-trivial because </w:t>
-      </w:r>
-      <w:r>
-        <w:t xml:space="preserve">both functions in it are </w:t>
+        <m:sSub>
+          <m:sSubPr>
+            <m:ctrlPr>
+              <w:rPr>
+                <w:rFonts w:ascii="Cambria Math" w:hAnsi="Cambria Math"/>
+                <w:i/>
+              </w:rPr>
+            </m:ctrlPr>
+          </m:sSubPr>
+          <m:e>
+            <m:r>
+              <w:rPr>
+                <w:rFonts w:ascii="Cambria Math" w:hAnsi="Cambria Math"/>
+              </w:rPr>
+              <m:t>S</m:t>
+            </m:r>
+          </m:e>
+          <m:sub>
+            <m:r>
+              <w:rPr>
+                <w:rFonts w:ascii="Cambria Math" w:hAnsi="Cambria Math"/>
+              </w:rPr>
+              <m:t>1</m:t>
+            </m:r>
+          </m:sub>
+        </m:sSub>
+      </m:oMath>
+      <w:r>
+        <w:t xml:space="preserve"> and </w:t>
+      </w:r>
+      <m:oMath>
+        <m:sSub>
+          <m:sSubPr>
+            <m:ctrlPr>
+              <w:rPr>
+                <w:rFonts w:ascii="Cambria Math" w:hAnsi="Cambria Math"/>
+                <w:i/>
+              </w:rPr>
+            </m:ctrlPr>
+          </m:sSubPr>
+          <m:e>
+            <m:r>
+              <w:rPr>
+                <w:rFonts w:ascii="Cambria Math" w:hAnsi="Cambria Math"/>
+              </w:rPr>
+              <m:t>S</m:t>
+            </m:r>
+          </m:e>
+          <m:sub>
+            <m:r>
+              <w:rPr>
+                <w:rFonts w:ascii="Cambria Math" w:hAnsi="Cambria Math"/>
+              </w:rPr>
+              <m:t>2</m:t>
+            </m:r>
+          </m:sub>
+        </m:sSub>
+      </m:oMath>
+      <w:r>
+        <w:t xml:space="preserve"> </w:t>
+      </w:r>
+      <w:r>
+        <w:t>are</w:t>
+      </w:r>
+      <w:r>
+        <w:t xml:space="preserve"> non-trivial because </w:t>
+      </w:r>
+      <w:r>
+        <w:t xml:space="preserve">both functions in </w:t>
+      </w:r>
+      <w:r>
+        <w:t>them</w:t>
+      </w:r>
+      <w:r>
+        <w:t xml:space="preserve"> are </w:t>
       </w:r>
       <w:r>
         <w:t>computable (</w:t>
@@ -383,14 +781,9 @@
       <w:r>
         <w:t xml:space="preserve">), and there are computable functions outside of </w:t>
       </w:r>
-      <m:oMath>
-        <m:r>
-          <w:rPr>
-            <w:rFonts w:ascii="Cambria Math" w:hAnsi="Cambria Math"/>
-          </w:rPr>
-          <m:t>S</m:t>
-        </m:r>
-      </m:oMath>
+      <w:r>
+        <w:t>them</w:t>
+      </w:r>
       <w:r>
         <w:t xml:space="preserve"> (say, </w:t>
       </w:r>
@@ -445,8 +838,84 @@
       <w:r>
         <w:t>).</w:t>
       </w:r>
+      <w:r>
+        <w:t xml:space="preserve"> Assume </w:t>
+      </w:r>
+      <w:r>
+        <w:t xml:space="preserve">for the sake of contradiction </w:t>
+      </w:r>
+      <w:r>
+        <w:t xml:space="preserve">that the halting problem is computable, </w:t>
+      </w:r>
+      <w:r>
+        <w:t xml:space="preserve">so </w:t>
+      </w:r>
       <w:bookmarkStart w:id="0" w:name="_GoBack"/>
       <w:bookmarkEnd w:id="0"/>
+      <w:r>
+        <w:t xml:space="preserve">that there exists a Turing machine </w:t>
+      </w:r>
+      <m:oMath>
+        <m:r>
+          <w:rPr>
+            <w:rFonts w:ascii="Cambria Math" w:hAnsi="Cambria Math"/>
+          </w:rPr>
+          <m:t>HaltChecker</m:t>
+        </m:r>
+      </m:oMath>
+      <w:r>
+        <w:t xml:space="preserve"> </w:t>
+      </w:r>
+      <w:r>
+        <w:t xml:space="preserve">that takes a Turing machine </w:t>
+      </w:r>
+      <m:oMath>
+        <m:r>
+          <w:rPr>
+            <w:rFonts w:ascii="Cambria Math" w:hAnsi="Cambria Math"/>
+          </w:rPr>
+          <m:t>M</m:t>
+        </m:r>
+      </m:oMath>
+      <w:r>
+        <w:t xml:space="preserve"> and its input </w:t>
+      </w:r>
+      <m:oMath>
+        <m:r>
+          <w:rPr>
+            <w:rFonts w:ascii="Cambria Math" w:hAnsi="Cambria Math"/>
+          </w:rPr>
+          <m:t>x</m:t>
+        </m:r>
+      </m:oMath>
+      <w:r>
+        <w:t xml:space="preserve"> and decides whether </w:t>
+      </w:r>
+      <m:oMath>
+        <m:r>
+          <w:rPr>
+            <w:rFonts w:ascii="Cambria Math" w:hAnsi="Cambria Math"/>
+          </w:rPr>
+          <m:t>M</m:t>
+        </m:r>
+      </m:oMath>
+      <w:r>
+        <w:t xml:space="preserve"> halts on </w:t>
+      </w:r>
+      <m:oMath>
+        <m:r>
+          <w:rPr>
+            <w:rFonts w:ascii="Cambria Math" w:hAnsi="Cambria Math"/>
+          </w:rPr>
+          <m:t>x</m:t>
+        </m:r>
+      </m:oMath>
+      <w:r>
+        <w:t>.</w:t>
+      </w:r>
+      <w:r>
+        <w:t xml:space="preserve"> </w:t>
+      </w:r>
     </w:p>
     <w:sectPr>
       <w:pgSz w:w="12240" w:h="15840"/>

--- a/HW2/Q2HW2.docx
+++ b/HW2/Q2HW2.docx
@@ -850,71 +850,1227 @@
       <w:r>
         <w:t xml:space="preserve">so </w:t>
       </w:r>
+      <w:r>
+        <w:t xml:space="preserve">that there exists a Turing machine </w:t>
+      </w:r>
+      <m:oMath>
+        <m:r>
+          <w:rPr>
+            <w:rFonts w:ascii="Cambria Math" w:hAnsi="Cambria Math"/>
+          </w:rPr>
+          <m:t>HaltChecker</m:t>
+        </m:r>
+      </m:oMath>
+      <w:r>
+        <w:t xml:space="preserve"> </w:t>
+      </w:r>
+      <w:r>
+        <w:t xml:space="preserve">that takes a Turing machine </w:t>
+      </w:r>
+      <m:oMath>
+        <m:r>
+          <w:rPr>
+            <w:rFonts w:ascii="Cambria Math" w:hAnsi="Cambria Math"/>
+          </w:rPr>
+          <m:t>M</m:t>
+        </m:r>
+      </m:oMath>
+      <w:r>
+        <w:t xml:space="preserve"> and its input </w:t>
+      </w:r>
+      <m:oMath>
+        <m:r>
+          <w:rPr>
+            <w:rFonts w:ascii="Cambria Math" w:hAnsi="Cambria Math"/>
+          </w:rPr>
+          <m:t>x</m:t>
+        </m:r>
+      </m:oMath>
+      <w:r>
+        <w:t xml:space="preserve"> and decides whether </w:t>
+      </w:r>
+      <m:oMath>
+        <m:r>
+          <w:rPr>
+            <w:rFonts w:ascii="Cambria Math" w:hAnsi="Cambria Math"/>
+          </w:rPr>
+          <m:t>M</m:t>
+        </m:r>
+      </m:oMath>
+      <w:r>
+        <w:t xml:space="preserve"> halts on </w:t>
+      </w:r>
+      <m:oMath>
+        <m:r>
+          <w:rPr>
+            <w:rFonts w:ascii="Cambria Math" w:hAnsi="Cambria Math"/>
+          </w:rPr>
+          <m:t>x</m:t>
+        </m:r>
+      </m:oMath>
+      <w:r>
+        <w:t>.</w:t>
+      </w:r>
+      <w:r>
+        <w:t xml:space="preserve"> </w:t>
+      </w:r>
+    </w:p>
+    <w:p>
+      <w:pPr>
+        <w:pStyle w:val="ListParagraph"/>
+        <w:numPr>
+          <w:ilvl w:val="0"/>
+          <w:numId w:val="1"/>
+        </w:numPr>
+      </w:pPr>
+      <w:r>
+        <w:t xml:space="preserve">We assume that </w:t>
+      </w:r>
+      <m:oMath>
+        <m:sSub>
+          <m:sSubPr>
+            <m:ctrlPr>
+              <w:rPr>
+                <w:rFonts w:ascii="Cambria Math" w:hAnsi="Cambria Math"/>
+                <w:i/>
+              </w:rPr>
+            </m:ctrlPr>
+          </m:sSubPr>
+          <m:e>
+            <m:r>
+              <w:rPr>
+                <w:rFonts w:ascii="Cambria Math" w:hAnsi="Cambria Math"/>
+              </w:rPr>
+              <m:t>f</m:t>
+            </m:r>
+          </m:e>
+          <m:sub>
+            <m:r>
+              <w:rPr>
+                <w:rFonts w:ascii="Cambria Math" w:hAnsi="Cambria Math"/>
+              </w:rPr>
+              <m:t>S</m:t>
+            </m:r>
+          </m:sub>
+        </m:sSub>
+      </m:oMath>
+      <w:r>
+        <w:t xml:space="preserve"> is computable and reach the contradiction that this would allow the halting problem to be computable.</w:t>
+      </w:r>
+      <w:r>
+        <w:t xml:space="preserve"> Given a Turing machine </w:t>
+      </w:r>
+      <m:oMath>
+        <m:r>
+          <w:rPr>
+            <w:rFonts w:ascii="Cambria Math" w:hAnsi="Cambria Math"/>
+          </w:rPr>
+          <m:t>M</m:t>
+        </m:r>
+      </m:oMath>
+      <w:r>
+        <w:t xml:space="preserve"> and its input </w:t>
+      </w:r>
+      <m:oMath>
+        <m:r>
+          <w:rPr>
+            <w:rFonts w:ascii="Cambria Math" w:hAnsi="Cambria Math"/>
+          </w:rPr>
+          <m:t>x</m:t>
+        </m:r>
+      </m:oMath>
+      <w:r>
+        <w:t xml:space="preserve">, the halting problem is concerned with whether </w:t>
+      </w:r>
+      <m:oMath>
+        <m:r>
+          <w:rPr>
+            <w:rFonts w:ascii="Cambria Math" w:hAnsi="Cambria Math"/>
+          </w:rPr>
+          <m:t>M</m:t>
+        </m:r>
+      </m:oMath>
+      <w:r>
+        <w:t xml:space="preserve"> halts on </w:t>
+      </w:r>
+      <m:oMath>
+        <m:r>
+          <w:rPr>
+            <w:rFonts w:ascii="Cambria Math" w:hAnsi="Cambria Math"/>
+          </w:rPr>
+          <m:t>x</m:t>
+        </m:r>
+      </m:oMath>
+      <w:r>
+        <w:t>.</w:t>
+      </w:r>
+      <w:r>
+        <w:t xml:space="preserve"> </w:t>
+      </w:r>
+      <w:r>
+        <w:t xml:space="preserve">Let a set </w:t>
+      </w:r>
+      <m:oMath>
+        <m:r>
+          <w:rPr>
+            <w:rFonts w:ascii="Cambria Math" w:hAnsi="Cambria Math"/>
+          </w:rPr>
+          <m:t>S</m:t>
+        </m:r>
+      </m:oMath>
+      <w:r>
+        <w:t xml:space="preserve"> be a non-trivial set of partial functions.</w:t>
+      </w:r>
+      <w:r>
+        <w:t xml:space="preserve"> We make </w:t>
+      </w:r>
+      <m:oMath>
+        <m:r>
+          <w:rPr>
+            <w:rFonts w:ascii="Cambria Math" w:hAnsi="Cambria Math"/>
+          </w:rPr>
+          <m:t>S</m:t>
+        </m:r>
+      </m:oMath>
+      <w:r>
+        <w:t xml:space="preserve"> only have one partial function </w:t>
+      </w:r>
+      <m:oMath>
+        <m:sSub>
+          <m:sSubPr>
+            <m:ctrlPr>
+              <w:rPr>
+                <w:rFonts w:ascii="Cambria Math" w:hAnsi="Cambria Math"/>
+                <w:i/>
+              </w:rPr>
+            </m:ctrlPr>
+          </m:sSubPr>
+          <m:e>
+            <m:r>
+              <w:rPr>
+                <w:rFonts w:ascii="Cambria Math" w:hAnsi="Cambria Math"/>
+              </w:rPr>
+              <m:t>f</m:t>
+            </m:r>
+          </m:e>
+          <m:sub>
+            <m:r>
+              <w:rPr>
+                <w:rFonts w:ascii="Cambria Math" w:hAnsi="Cambria Math"/>
+              </w:rPr>
+              <m:t>∅</m:t>
+            </m:r>
+          </m:sub>
+        </m:sSub>
+      </m:oMath>
+      <w:r>
+        <w:t>, which is undefined for every input.</w:t>
+      </w:r>
+      <w:r>
+        <w:t xml:space="preserve"> We make a new Turing machine </w:t>
+      </w:r>
+      <m:oMath>
+        <m:sSub>
+          <m:sSubPr>
+            <m:ctrlPr>
+              <w:rPr>
+                <w:rFonts w:ascii="Cambria Math" w:hAnsi="Cambria Math"/>
+                <w:i/>
+              </w:rPr>
+            </m:ctrlPr>
+          </m:sSubPr>
+          <m:e>
+            <m:r>
+              <w:rPr>
+                <w:rFonts w:ascii="Cambria Math" w:hAnsi="Cambria Math"/>
+              </w:rPr>
+              <m:t>M</m:t>
+            </m:r>
+          </m:e>
+          <m:sub>
+            <m:r>
+              <w:rPr>
+                <w:rFonts w:ascii="Cambria Math" w:hAnsi="Cambria Math"/>
+              </w:rPr>
+              <m:t>b</m:t>
+            </m:r>
+          </m:sub>
+        </m:sSub>
+      </m:oMath>
+      <w:r>
+        <w:t xml:space="preserve"> that loops infinitely for every input other than </w:t>
+      </w:r>
+      <m:oMath>
+        <m:r>
+          <w:rPr>
+            <w:rFonts w:ascii="Cambria Math" w:hAnsi="Cambria Math"/>
+          </w:rPr>
+          <m:t>x</m:t>
+        </m:r>
+      </m:oMath>
+      <w:r>
+        <w:t xml:space="preserve"> and just simulates </w:t>
+      </w:r>
+      <m:oMath>
+        <m:r>
+          <w:rPr>
+            <w:rFonts w:ascii="Cambria Math" w:hAnsi="Cambria Math"/>
+          </w:rPr>
+          <m:t>M</m:t>
+        </m:r>
+      </m:oMath>
+      <w:r>
+        <w:t xml:space="preserve"> on </w:t>
+      </w:r>
+      <m:oMath>
+        <m:r>
+          <w:rPr>
+            <w:rFonts w:ascii="Cambria Math" w:hAnsi="Cambria Math"/>
+          </w:rPr>
+          <m:t>x</m:t>
+        </m:r>
+      </m:oMath>
+      <w:r>
+        <w:t xml:space="preserve"> for </w:t>
+      </w:r>
+      <m:oMath>
+        <m:r>
+          <w:rPr>
+            <w:rFonts w:ascii="Cambria Math" w:hAnsi="Cambria Math"/>
+          </w:rPr>
+          <m:t>x</m:t>
+        </m:r>
+      </m:oMath>
+      <w:r>
+        <w:t>,</w:t>
+      </w:r>
+      <w:r>
+        <w:t xml:space="preserve"> i.e. </w:t>
+      </w:r>
+      <m:oMath>
+        <m:sSub>
+          <m:sSubPr>
+            <m:ctrlPr>
+              <w:rPr>
+                <w:rFonts w:ascii="Cambria Math" w:hAnsi="Cambria Math"/>
+                <w:i/>
+              </w:rPr>
+            </m:ctrlPr>
+          </m:sSubPr>
+          <m:e>
+            <m:r>
+              <w:rPr>
+                <w:rFonts w:ascii="Cambria Math" w:hAnsi="Cambria Math"/>
+              </w:rPr>
+              <m:t>M</m:t>
+            </m:r>
+          </m:e>
+          <m:sub>
+            <m:r>
+              <w:rPr>
+                <w:rFonts w:ascii="Cambria Math" w:hAnsi="Cambria Math"/>
+              </w:rPr>
+              <m:t>b</m:t>
+            </m:r>
+          </m:sub>
+        </m:sSub>
+      </m:oMath>
+      <w:r>
+        <w:t>’s pseudocode looks like this:</w:t>
+      </w:r>
+    </w:p>
+    <w:p>
+      <w:pPr>
+        <w:pStyle w:val="ListParagraph"/>
+      </w:pPr>
+    </w:p>
+    <w:p>
+      <w:pPr>
+        <w:tabs>
+          <w:tab w:val="left" w:pos="741"/>
+        </w:tabs>
+        <w:autoSpaceDE w:val="0"/>
+        <w:autoSpaceDN w:val="0"/>
+        <w:adjustRightInd w:val="0"/>
+        <w:ind w:left="720"/>
+        <w:rPr>
+          <w:rFonts w:ascii="Helvetica" w:hAnsi="Helvetica" w:cs="Helvetica"/>
+        </w:rPr>
+      </w:pPr>
+      <w:r>
+        <w:rPr>
+          <w:rFonts w:ascii="Menlo" w:hAnsi="Menlo" w:cs="Menlo"/>
+          <w:color w:val="000000"/>
+          <w:sz w:val="30"/>
+          <w:szCs w:val="30"/>
+        </w:rPr>
+        <w:t>M_b(input){</w:t>
+      </w:r>
+    </w:p>
+    <w:p>
+      <w:pPr>
+        <w:tabs>
+          <w:tab w:val="left" w:pos="741"/>
+        </w:tabs>
+        <w:autoSpaceDE w:val="0"/>
+        <w:autoSpaceDN w:val="0"/>
+        <w:adjustRightInd w:val="0"/>
+        <w:ind w:left="720"/>
+        <w:rPr>
+          <w:rFonts w:ascii="Helvetica" w:hAnsi="Helvetica" w:cs="Helvetica"/>
+        </w:rPr>
+      </w:pPr>
+      <w:r>
+        <w:rPr>
+          <w:rFonts w:ascii="Menlo" w:hAnsi="Menlo" w:cs="Menlo"/>
+          <w:color w:val="000000"/>
+          <w:sz w:val="30"/>
+          <w:szCs w:val="30"/>
+        </w:rPr>
+        <w:t xml:space="preserve">    </w:t>
+      </w:r>
+      <w:r>
+        <w:rPr>
+          <w:rFonts w:ascii="Menlo" w:hAnsi="Menlo" w:cs="Menlo"/>
+          <w:color w:val="AA0D91"/>
+          <w:sz w:val="30"/>
+          <w:szCs w:val="30"/>
+        </w:rPr>
+        <w:t>if</w:t>
+      </w:r>
+      <w:r>
+        <w:rPr>
+          <w:rFonts w:ascii="Menlo" w:hAnsi="Menlo" w:cs="Menlo"/>
+          <w:color w:val="000000"/>
+          <w:sz w:val="30"/>
+          <w:szCs w:val="30"/>
+        </w:rPr>
+        <w:t xml:space="preserve"> (input!=x){</w:t>
+      </w:r>
+    </w:p>
+    <w:p>
+      <w:pPr>
+        <w:tabs>
+          <w:tab w:val="left" w:pos="741"/>
+        </w:tabs>
+        <w:autoSpaceDE w:val="0"/>
+        <w:autoSpaceDN w:val="0"/>
+        <w:adjustRightInd w:val="0"/>
+        <w:ind w:left="720"/>
+        <w:rPr>
+          <w:rFonts w:ascii="Helvetica" w:hAnsi="Helvetica" w:cs="Helvetica"/>
+        </w:rPr>
+      </w:pPr>
+      <w:r>
+        <w:rPr>
+          <w:rFonts w:ascii="Menlo" w:hAnsi="Menlo" w:cs="Menlo"/>
+          <w:color w:val="000000"/>
+          <w:sz w:val="30"/>
+          <w:szCs w:val="30"/>
+        </w:rPr>
+        <w:t xml:space="preserve">        loop infinitely;</w:t>
+      </w:r>
+    </w:p>
+    <w:p>
+      <w:pPr>
+        <w:tabs>
+          <w:tab w:val="left" w:pos="741"/>
+        </w:tabs>
+        <w:autoSpaceDE w:val="0"/>
+        <w:autoSpaceDN w:val="0"/>
+        <w:adjustRightInd w:val="0"/>
+        <w:ind w:left="720"/>
+        <w:rPr>
+          <w:rFonts w:ascii="Helvetica" w:hAnsi="Helvetica" w:cs="Helvetica"/>
+        </w:rPr>
+      </w:pPr>
+      <w:r>
+        <w:rPr>
+          <w:rFonts w:ascii="Menlo" w:hAnsi="Menlo" w:cs="Menlo"/>
+          <w:color w:val="000000"/>
+          <w:sz w:val="30"/>
+          <w:szCs w:val="30"/>
+        </w:rPr>
+        <w:t xml:space="preserve">    }</w:t>
+      </w:r>
+    </w:p>
+    <w:p>
+      <w:pPr>
+        <w:tabs>
+          <w:tab w:val="left" w:pos="741"/>
+        </w:tabs>
+        <w:autoSpaceDE w:val="0"/>
+        <w:autoSpaceDN w:val="0"/>
+        <w:adjustRightInd w:val="0"/>
+        <w:ind w:left="720"/>
+        <w:rPr>
+          <w:rFonts w:ascii="Helvetica" w:hAnsi="Helvetica" w:cs="Helvetica"/>
+        </w:rPr>
+      </w:pPr>
+      <w:r>
+        <w:rPr>
+          <w:rFonts w:ascii="Menlo" w:hAnsi="Menlo" w:cs="Menlo"/>
+          <w:color w:val="000000"/>
+          <w:sz w:val="30"/>
+          <w:szCs w:val="30"/>
+        </w:rPr>
+        <w:t xml:space="preserve">    </w:t>
+      </w:r>
+      <w:r>
+        <w:rPr>
+          <w:rFonts w:ascii="Menlo" w:hAnsi="Menlo" w:cs="Menlo"/>
+          <w:color w:val="AA0D91"/>
+          <w:sz w:val="30"/>
+          <w:szCs w:val="30"/>
+        </w:rPr>
+        <w:t>else</w:t>
+      </w:r>
+      <w:r>
+        <w:rPr>
+          <w:rFonts w:ascii="Menlo" w:hAnsi="Menlo" w:cs="Menlo"/>
+          <w:color w:val="000000"/>
+          <w:sz w:val="30"/>
+          <w:szCs w:val="30"/>
+        </w:rPr>
+        <w:t>{</w:t>
+      </w:r>
+    </w:p>
+    <w:p>
+      <w:pPr>
+        <w:tabs>
+          <w:tab w:val="left" w:pos="741"/>
+        </w:tabs>
+        <w:autoSpaceDE w:val="0"/>
+        <w:autoSpaceDN w:val="0"/>
+        <w:adjustRightInd w:val="0"/>
+        <w:ind w:left="720"/>
+        <w:rPr>
+          <w:rFonts w:ascii="Helvetica" w:hAnsi="Helvetica" w:cs="Helvetica"/>
+        </w:rPr>
+      </w:pPr>
+      <w:r>
+        <w:rPr>
+          <w:rFonts w:ascii="Menlo" w:hAnsi="Menlo" w:cs="Menlo"/>
+          <w:color w:val="000000"/>
+          <w:sz w:val="30"/>
+          <w:szCs w:val="30"/>
+        </w:rPr>
+        <w:t xml:space="preserve">        </w:t>
+      </w:r>
+      <w:r>
+        <w:rPr>
+          <w:rFonts w:ascii="Menlo" w:hAnsi="Menlo" w:cs="Menlo"/>
+          <w:color w:val="AA0D91"/>
+          <w:sz w:val="30"/>
+          <w:szCs w:val="30"/>
+        </w:rPr>
+        <w:t>return</w:t>
+      </w:r>
+      <w:r>
+        <w:rPr>
+          <w:rFonts w:ascii="Menlo" w:hAnsi="Menlo" w:cs="Menlo"/>
+          <w:color w:val="000000"/>
+          <w:sz w:val="30"/>
+          <w:szCs w:val="30"/>
+        </w:rPr>
+        <w:t xml:space="preserve"> M(x);</w:t>
+      </w:r>
+    </w:p>
+    <w:p>
+      <w:pPr>
+        <w:tabs>
+          <w:tab w:val="left" w:pos="741"/>
+        </w:tabs>
+        <w:autoSpaceDE w:val="0"/>
+        <w:autoSpaceDN w:val="0"/>
+        <w:adjustRightInd w:val="0"/>
+        <w:ind w:left="720"/>
+        <w:rPr>
+          <w:rFonts w:ascii="Helvetica" w:hAnsi="Helvetica" w:cs="Helvetica"/>
+        </w:rPr>
+      </w:pPr>
+      <w:r>
+        <w:rPr>
+          <w:rFonts w:ascii="Menlo" w:hAnsi="Menlo" w:cs="Menlo"/>
+          <w:color w:val="000000"/>
+          <w:sz w:val="30"/>
+          <w:szCs w:val="30"/>
+        </w:rPr>
+        <w:t xml:space="preserve">    }</w:t>
+      </w:r>
+    </w:p>
+    <w:p>
+      <w:pPr>
+        <w:tabs>
+          <w:tab w:val="left" w:pos="741"/>
+        </w:tabs>
+        <w:autoSpaceDE w:val="0"/>
+        <w:autoSpaceDN w:val="0"/>
+        <w:adjustRightInd w:val="0"/>
+        <w:ind w:left="720"/>
+        <w:rPr>
+          <w:rFonts w:ascii="Menlo" w:hAnsi="Menlo" w:cs="Menlo"/>
+          <w:color w:val="000000"/>
+          <w:sz w:val="30"/>
+          <w:szCs w:val="30"/>
+        </w:rPr>
+      </w:pPr>
+      <w:r>
+        <w:rPr>
+          <w:rFonts w:ascii="Menlo" w:hAnsi="Menlo" w:cs="Menlo"/>
+          <w:color w:val="000000"/>
+          <w:sz w:val="30"/>
+          <w:szCs w:val="30"/>
+        </w:rPr>
+        <w:t>}</w:t>
+      </w:r>
+    </w:p>
+    <w:p>
+      <w:pPr>
+        <w:tabs>
+          <w:tab w:val="left" w:pos="741"/>
+        </w:tabs>
+        <w:autoSpaceDE w:val="0"/>
+        <w:autoSpaceDN w:val="0"/>
+        <w:adjustRightInd w:val="0"/>
+        <w:ind w:left="720"/>
+        <w:rPr>
+          <w:rFonts w:cstheme="minorHAnsi"/>
+        </w:rPr>
+      </w:pPr>
+    </w:p>
+    <w:p>
+      <w:pPr>
+        <w:pStyle w:val="ListParagraph"/>
+      </w:pPr>
+      <w:r>
+        <w:t xml:space="preserve">If there were a Turing machine that computes </w:t>
+      </w:r>
+      <m:oMath>
+        <m:sSub>
+          <m:sSubPr>
+            <m:ctrlPr>
+              <w:rPr>
+                <w:rFonts w:ascii="Cambria Math" w:hAnsi="Cambria Math"/>
+                <w:i/>
+              </w:rPr>
+            </m:ctrlPr>
+          </m:sSubPr>
+          <m:e>
+            <m:r>
+              <w:rPr>
+                <w:rFonts w:ascii="Cambria Math" w:hAnsi="Cambria Math"/>
+              </w:rPr>
+              <m:t>f</m:t>
+            </m:r>
+          </m:e>
+          <m:sub>
+            <m:r>
+              <w:rPr>
+                <w:rFonts w:ascii="Cambria Math" w:hAnsi="Cambria Math"/>
+              </w:rPr>
+              <m:t>S</m:t>
+            </m:r>
+          </m:sub>
+        </m:sSub>
+      </m:oMath>
+      <w:r>
+        <w:t xml:space="preserve">, then we would know whether </w:t>
+      </w:r>
+      <m:oMath>
+        <m:sSub>
+          <m:sSubPr>
+            <m:ctrlPr>
+              <w:rPr>
+                <w:rFonts w:ascii="Cambria Math" w:hAnsi="Cambria Math"/>
+                <w:i/>
+              </w:rPr>
+            </m:ctrlPr>
+          </m:sSubPr>
+          <m:e>
+            <m:r>
+              <w:rPr>
+                <w:rFonts w:ascii="Cambria Math" w:hAnsi="Cambria Math"/>
+              </w:rPr>
+              <m:t>M</m:t>
+            </m:r>
+          </m:e>
+          <m:sub>
+            <m:r>
+              <w:rPr>
+                <w:rFonts w:ascii="Cambria Math" w:hAnsi="Cambria Math"/>
+              </w:rPr>
+              <m:t>b</m:t>
+            </m:r>
+          </m:sub>
+        </m:sSub>
+      </m:oMath>
+      <w:r>
+        <w:t xml:space="preserve"> halts on </w:t>
+      </w:r>
+      <m:oMath>
+        <m:r>
+          <w:rPr>
+            <w:rFonts w:ascii="Cambria Math" w:hAnsi="Cambria Math"/>
+          </w:rPr>
+          <m:t>x</m:t>
+        </m:r>
+      </m:oMath>
+      <w:r>
+        <w:t xml:space="preserve">, and thus whether </w:t>
+      </w:r>
+      <m:oMath>
+        <m:r>
+          <w:rPr>
+            <w:rFonts w:ascii="Cambria Math" w:hAnsi="Cambria Math"/>
+          </w:rPr>
+          <m:t>M</m:t>
+        </m:r>
+      </m:oMath>
+      <w:r>
+        <w:t xml:space="preserve"> halts on </w:t>
+      </w:r>
+      <m:oMath>
+        <m:r>
+          <w:rPr>
+            <w:rFonts w:ascii="Cambria Math" w:hAnsi="Cambria Math"/>
+          </w:rPr>
+          <m:t>x</m:t>
+        </m:r>
+      </m:oMath>
+      <w:r>
+        <w:t>. Because if</w:t>
+      </w:r>
+      <w:r>
+        <w:t xml:space="preserve"> </w:t>
+      </w:r>
+      <m:oMath>
+        <m:sSub>
+          <m:sSubPr>
+            <m:ctrlPr>
+              <w:rPr>
+                <w:rFonts w:ascii="Cambria Math" w:hAnsi="Cambria Math"/>
+                <w:i/>
+              </w:rPr>
+            </m:ctrlPr>
+          </m:sSubPr>
+          <m:e>
+            <m:r>
+              <w:rPr>
+                <w:rFonts w:ascii="Cambria Math" w:hAnsi="Cambria Math"/>
+              </w:rPr>
+              <m:t>f</m:t>
+            </m:r>
+          </m:e>
+          <m:sub>
+            <m:r>
+              <w:rPr>
+                <w:rFonts w:ascii="Cambria Math" w:hAnsi="Cambria Math"/>
+              </w:rPr>
+              <m:t>S</m:t>
+            </m:r>
+          </m:sub>
+        </m:sSub>
+      </m:oMath>
+      <w:r>
+        <w:t xml:space="preserve"> outputs </w:t>
+      </w:r>
+      <m:oMath>
+        <m:r>
+          <w:rPr>
+            <w:rFonts w:ascii="Cambria Math" w:hAnsi="Cambria Math"/>
+          </w:rPr>
+          <m:t>1</m:t>
+        </m:r>
+      </m:oMath>
+      <w:r>
+        <w:t xml:space="preserve"> on input </w:t>
+      </w:r>
+      <m:oMath>
+        <m:sSub>
+          <m:sSubPr>
+            <m:ctrlPr>
+              <w:rPr>
+                <w:rFonts w:ascii="Cambria Math" w:hAnsi="Cambria Math"/>
+                <w:i/>
+              </w:rPr>
+            </m:ctrlPr>
+          </m:sSubPr>
+          <m:e>
+            <m:r>
+              <w:rPr>
+                <w:rFonts w:ascii="Cambria Math" w:hAnsi="Cambria Math"/>
+              </w:rPr>
+              <m:t>M</m:t>
+            </m:r>
+          </m:e>
+          <m:sub>
+            <m:r>
+              <w:rPr>
+                <w:rFonts w:ascii="Cambria Math" w:hAnsi="Cambria Math"/>
+              </w:rPr>
+              <m:t>b</m:t>
+            </m:r>
+          </m:sub>
+        </m:sSub>
+      </m:oMath>
+      <w:r>
+        <w:t xml:space="preserve">, then we know </w:t>
+      </w:r>
+      <m:oMath>
+        <m:sSub>
+          <m:sSubPr>
+            <m:ctrlPr>
+              <w:rPr>
+                <w:rFonts w:ascii="Cambria Math" w:hAnsi="Cambria Math"/>
+                <w:i/>
+              </w:rPr>
+            </m:ctrlPr>
+          </m:sSubPr>
+          <m:e>
+            <m:r>
+              <w:rPr>
+                <w:rFonts w:ascii="Cambria Math" w:hAnsi="Cambria Math"/>
+              </w:rPr>
+              <m:t>M</m:t>
+            </m:r>
+          </m:e>
+          <m:sub>
+            <m:r>
+              <w:rPr>
+                <w:rFonts w:ascii="Cambria Math" w:hAnsi="Cambria Math"/>
+              </w:rPr>
+              <m:t>b</m:t>
+            </m:r>
+          </m:sub>
+        </m:sSub>
+      </m:oMath>
+      <w:r>
+        <w:t xml:space="preserve"> doesn’t halt on </w:t>
+      </w:r>
+      <m:oMath>
+        <m:r>
+          <w:rPr>
+            <w:rFonts w:ascii="Cambria Math" w:hAnsi="Cambria Math"/>
+          </w:rPr>
+          <m:t>x</m:t>
+        </m:r>
+      </m:oMath>
+      <w:r>
+        <w:t xml:space="preserve"> because that means </w:t>
+      </w:r>
+      <m:oMath>
+        <m:sSub>
+          <m:sSubPr>
+            <m:ctrlPr>
+              <w:rPr>
+                <w:rFonts w:ascii="Cambria Math" w:hAnsi="Cambria Math"/>
+                <w:i/>
+              </w:rPr>
+            </m:ctrlPr>
+          </m:sSubPr>
+          <m:e>
+            <m:r>
+              <w:rPr>
+                <w:rFonts w:ascii="Cambria Math" w:hAnsi="Cambria Math"/>
+              </w:rPr>
+              <m:t>M</m:t>
+            </m:r>
+          </m:e>
+          <m:sub>
+            <m:r>
+              <w:rPr>
+                <w:rFonts w:ascii="Cambria Math" w:hAnsi="Cambria Math"/>
+              </w:rPr>
+              <m:t>b</m:t>
+            </m:r>
+          </m:sub>
+        </m:sSub>
+      </m:oMath>
+      <w:r>
+        <w:t xml:space="preserve"> computes </w:t>
+      </w:r>
+      <m:oMath>
+        <m:sSub>
+          <m:sSubPr>
+            <m:ctrlPr>
+              <w:rPr>
+                <w:rFonts w:ascii="Cambria Math" w:hAnsi="Cambria Math"/>
+                <w:i/>
+              </w:rPr>
+            </m:ctrlPr>
+          </m:sSubPr>
+          <m:e>
+            <m:r>
+              <w:rPr>
+                <w:rFonts w:ascii="Cambria Math" w:hAnsi="Cambria Math"/>
+              </w:rPr>
+              <m:t>f</m:t>
+            </m:r>
+          </m:e>
+          <m:sub>
+            <m:r>
+              <w:rPr>
+                <w:rFonts w:ascii="Cambria Math" w:hAnsi="Cambria Math"/>
+              </w:rPr>
+              <m:t>∅</m:t>
+            </m:r>
+          </m:sub>
+        </m:sSub>
+      </m:oMath>
+      <w:r>
+        <w:t xml:space="preserve">, which is undefined for </w:t>
+      </w:r>
+      <m:oMath>
+        <m:r>
+          <w:rPr>
+            <w:rFonts w:ascii="Cambria Math" w:hAnsi="Cambria Math"/>
+          </w:rPr>
+          <m:t>x</m:t>
+        </m:r>
+      </m:oMath>
+      <w:r>
+        <w:t xml:space="preserve">. The complement of </w:t>
+      </w:r>
+      <m:oMath>
+        <m:r>
+          <w:rPr>
+            <w:rFonts w:ascii="Cambria Math" w:hAnsi="Cambria Math"/>
+          </w:rPr>
+          <m:t>S</m:t>
+        </m:r>
+      </m:oMath>
+      <w:r>
+        <w:t xml:space="preserve"> (let’s call it </w:t>
+      </w:r>
+      <m:oMath>
+        <m:r>
+          <w:rPr>
+            <w:rFonts w:ascii="Cambria Math" w:hAnsi="Cambria Math"/>
+          </w:rPr>
+          <m:t>S'</m:t>
+        </m:r>
+      </m:oMath>
+      <w:r>
+        <w:t>)</w:t>
+      </w:r>
+      <w:r>
+        <w:t xml:space="preserve"> is also a non-trivial set of partial functions.</w:t>
+      </w:r>
+      <w:r>
+        <w:t xml:space="preserve"> If </w:t>
+      </w:r>
+      <w:r>
+        <w:t xml:space="preserve">there were a Turing machine that computes </w:t>
+      </w:r>
+      <m:oMath>
+        <m:sSub>
+          <m:sSubPr>
+            <m:ctrlPr>
+              <w:rPr>
+                <w:rFonts w:ascii="Cambria Math" w:hAnsi="Cambria Math"/>
+                <w:i/>
+              </w:rPr>
+            </m:ctrlPr>
+          </m:sSubPr>
+          <m:e>
+            <m:r>
+              <w:rPr>
+                <w:rFonts w:ascii="Cambria Math" w:hAnsi="Cambria Math"/>
+              </w:rPr>
+              <m:t>f</m:t>
+            </m:r>
+          </m:e>
+          <m:sub>
+            <m:sSup>
+              <m:sSupPr>
+                <m:ctrlPr>
+                  <w:rPr>
+                    <w:rFonts w:ascii="Cambria Math" w:hAnsi="Cambria Math"/>
+                    <w:i/>
+                  </w:rPr>
+                </m:ctrlPr>
+              </m:sSupPr>
+              <m:e>
+                <m:r>
+                  <w:rPr>
+                    <w:rFonts w:ascii="Cambria Math" w:hAnsi="Cambria Math"/>
+                  </w:rPr>
+                  <m:t>S</m:t>
+                </m:r>
+              </m:e>
+              <m:sup>
+                <m:r>
+                  <w:rPr>
+                    <w:rFonts w:ascii="Cambria Math" w:hAnsi="Cambria Math"/>
+                  </w:rPr>
+                  <m:t>'</m:t>
+                </m:r>
+              </m:sup>
+            </m:sSup>
+          </m:sub>
+        </m:sSub>
+      </m:oMath>
+      <w:r>
+        <w:t xml:space="preserve"> and outputs </w:t>
+      </w:r>
+      <m:oMath>
+        <m:r>
+          <w:rPr>
+            <w:rFonts w:ascii="Cambria Math" w:hAnsi="Cambria Math"/>
+          </w:rPr>
+          <m:t>1</m:t>
+        </m:r>
+      </m:oMath>
+      <w:r>
+        <w:t xml:space="preserve"> on input </w:t>
+      </w:r>
+      <m:oMath>
+        <m:sSub>
+          <m:sSubPr>
+            <m:ctrlPr>
+              <w:rPr>
+                <w:rFonts w:ascii="Cambria Math" w:hAnsi="Cambria Math"/>
+                <w:i/>
+              </w:rPr>
+            </m:ctrlPr>
+          </m:sSubPr>
+          <m:e>
+            <m:r>
+              <w:rPr>
+                <w:rFonts w:ascii="Cambria Math" w:hAnsi="Cambria Math"/>
+              </w:rPr>
+              <m:t>M</m:t>
+            </m:r>
+          </m:e>
+          <m:sub>
+            <m:r>
+              <w:rPr>
+                <w:rFonts w:ascii="Cambria Math" w:hAnsi="Cambria Math"/>
+              </w:rPr>
+              <m:t>b</m:t>
+            </m:r>
+          </m:sub>
+        </m:sSub>
+      </m:oMath>
+      <w:r>
+        <w:t xml:space="preserve">, then we know </w:t>
+      </w:r>
+      <m:oMath>
+        <m:sSub>
+          <m:sSubPr>
+            <m:ctrlPr>
+              <w:rPr>
+                <w:rFonts w:ascii="Cambria Math" w:hAnsi="Cambria Math"/>
+                <w:i/>
+              </w:rPr>
+            </m:ctrlPr>
+          </m:sSubPr>
+          <m:e>
+            <m:r>
+              <w:rPr>
+                <w:rFonts w:ascii="Cambria Math" w:hAnsi="Cambria Math"/>
+              </w:rPr>
+              <m:t>M</m:t>
+            </m:r>
+          </m:e>
+          <m:sub>
+            <m:r>
+              <w:rPr>
+                <w:rFonts w:ascii="Cambria Math" w:hAnsi="Cambria Math"/>
+              </w:rPr>
+              <m:t>b</m:t>
+            </m:r>
+          </m:sub>
+        </m:sSub>
+      </m:oMath>
+      <w:r>
+        <w:t xml:space="preserve"> (and thus, </w:t>
+      </w:r>
+      <m:oMath>
+        <m:r>
+          <w:rPr>
+            <w:rFonts w:ascii="Cambria Math" w:hAnsi="Cambria Math"/>
+          </w:rPr>
+          <m:t>M</m:t>
+        </m:r>
+      </m:oMath>
+      <w:r>
+        <w:t xml:space="preserve">) halts on </w:t>
+      </w:r>
+      <m:oMath>
+        <m:r>
+          <w:rPr>
+            <w:rFonts w:ascii="Cambria Math" w:hAnsi="Cambria Math"/>
+          </w:rPr>
+          <m:t>x</m:t>
+        </m:r>
+      </m:oMath>
+      <w:r>
+        <w:t xml:space="preserve">, because then that means there’s a function in </w:t>
+      </w:r>
+      <m:oMath>
+        <m:r>
+          <w:rPr>
+            <w:rFonts w:ascii="Cambria Math" w:hAnsi="Cambria Math"/>
+          </w:rPr>
+          <m:t>S'</m:t>
+        </m:r>
+      </m:oMath>
+      <w:r>
+        <w:t xml:space="preserve"> that is undefined for every input other than </w:t>
+      </w:r>
+      <m:oMath>
+        <m:r>
+          <w:rPr>
+            <w:rFonts w:ascii="Cambria Math" w:hAnsi="Cambria Math"/>
+          </w:rPr>
+          <m:t>x</m:t>
+        </m:r>
+      </m:oMath>
+      <w:r>
+        <w:t xml:space="preserve"> and</w:t>
+      </w:r>
+      <w:r>
+        <w:t xml:space="preserve"> is defined for </w:t>
+      </w:r>
+      <m:oMath>
+        <m:r>
+          <w:rPr>
+            <w:rFonts w:ascii="Cambria Math" w:hAnsi="Cambria Math"/>
+          </w:rPr>
+          <m:t>x</m:t>
+        </m:r>
+      </m:oMath>
+      <w:r>
+        <w:t xml:space="preserve">, and has output </w:t>
+      </w:r>
+      <m:oMath>
+        <m:sSub>
+          <m:sSubPr>
+            <m:ctrlPr>
+              <w:rPr>
+                <w:rFonts w:ascii="Cambria Math" w:hAnsi="Cambria Math"/>
+                <w:i/>
+              </w:rPr>
+            </m:ctrlPr>
+          </m:sSubPr>
+          <m:e>
+            <m:r>
+              <w:rPr>
+                <w:rFonts w:ascii="Cambria Math" w:hAnsi="Cambria Math"/>
+              </w:rPr>
+              <m:t>M</m:t>
+            </m:r>
+          </m:e>
+          <m:sub>
+            <m:r>
+              <w:rPr>
+                <w:rFonts w:ascii="Cambria Math" w:hAnsi="Cambria Math"/>
+              </w:rPr>
+              <m:t>b</m:t>
+            </m:r>
+          </m:sub>
+        </m:sSub>
+        <m:r>
+          <w:rPr>
+            <w:rFonts w:ascii="Cambria Math" w:hAnsi="Cambria Math"/>
+          </w:rPr>
+          <m:t>(x)</m:t>
+        </m:r>
+      </m:oMath>
+      <w:r>
+        <w:t>.</w:t>
+      </w:r>
+      <w:r>
+        <w:t xml:space="preserve"> Either of these Turing machines that decide </w:t>
+      </w:r>
+      <m:oMath>
+        <m:sSub>
+          <m:sSubPr>
+            <m:ctrlPr>
+              <w:rPr>
+                <w:rFonts w:ascii="Cambria Math" w:hAnsi="Cambria Math"/>
+                <w:i/>
+              </w:rPr>
+            </m:ctrlPr>
+          </m:sSubPr>
+          <m:e>
+            <m:r>
+              <w:rPr>
+                <w:rFonts w:ascii="Cambria Math" w:hAnsi="Cambria Math"/>
+              </w:rPr>
+              <m:t>f</m:t>
+            </m:r>
+          </m:e>
+          <m:sub>
+            <m:r>
+              <w:rPr>
+                <w:rFonts w:ascii="Cambria Math" w:hAnsi="Cambria Math"/>
+              </w:rPr>
+              <m:t>S</m:t>
+            </m:r>
+          </m:sub>
+        </m:sSub>
+      </m:oMath>
+      <w:r>
+        <w:t xml:space="preserve"> or </w:t>
+      </w:r>
+      <m:oMath>
+        <m:sSub>
+          <m:sSubPr>
+            <m:ctrlPr>
+              <w:rPr>
+                <w:rFonts w:ascii="Cambria Math" w:hAnsi="Cambria Math"/>
+                <w:i/>
+              </w:rPr>
+            </m:ctrlPr>
+          </m:sSubPr>
+          <m:e>
+            <m:r>
+              <w:rPr>
+                <w:rFonts w:ascii="Cambria Math" w:hAnsi="Cambria Math"/>
+              </w:rPr>
+              <m:t>f</m:t>
+            </m:r>
+          </m:e>
+          <m:sub>
+            <m:sSup>
+              <m:sSupPr>
+                <m:ctrlPr>
+                  <w:rPr>
+                    <w:rFonts w:ascii="Cambria Math" w:hAnsi="Cambria Math"/>
+                    <w:i/>
+                  </w:rPr>
+                </m:ctrlPr>
+              </m:sSupPr>
+              <m:e>
+                <m:r>
+                  <w:rPr>
+                    <w:rFonts w:ascii="Cambria Math" w:hAnsi="Cambria Math"/>
+                  </w:rPr>
+                  <m:t>S</m:t>
+                </m:r>
+              </m:e>
+              <m:sup>
+                <m:r>
+                  <w:rPr>
+                    <w:rFonts w:ascii="Cambria Math" w:hAnsi="Cambria Math"/>
+                  </w:rPr>
+                  <m:t>'</m:t>
+                </m:r>
+              </m:sup>
+            </m:sSup>
+          </m:sub>
+        </m:sSub>
+      </m:oMath>
+      <w:r>
+        <w:t xml:space="preserve"> is a decider for the halting problem, which we know is uncomputable</w:t>
+      </w:r>
       <w:bookmarkStart w:id="0" w:name="_GoBack"/>
       <w:bookmarkEnd w:id="0"/>
       <w:r>
-        <w:t xml:space="preserve">that there exists a Turing machine </w:t>
-      </w:r>
-      <m:oMath>
-        <m:r>
-          <w:rPr>
-            <w:rFonts w:ascii="Cambria Math" w:hAnsi="Cambria Math"/>
-          </w:rPr>
-          <m:t>HaltChecker</m:t>
-        </m:r>
-      </m:oMath>
-      <w:r>
-        <w:t xml:space="preserve"> </w:t>
-      </w:r>
-      <w:r>
-        <w:t xml:space="preserve">that takes a Turing machine </w:t>
-      </w:r>
-      <m:oMath>
-        <m:r>
-          <w:rPr>
-            <w:rFonts w:ascii="Cambria Math" w:hAnsi="Cambria Math"/>
-          </w:rPr>
-          <m:t>M</m:t>
-        </m:r>
-      </m:oMath>
-      <w:r>
-        <w:t xml:space="preserve"> and its input </w:t>
-      </w:r>
-      <m:oMath>
-        <m:r>
-          <w:rPr>
-            <w:rFonts w:ascii="Cambria Math" w:hAnsi="Cambria Math"/>
-          </w:rPr>
-          <m:t>x</m:t>
-        </m:r>
-      </m:oMath>
-      <w:r>
-        <w:t xml:space="preserve"> and decides whether </w:t>
-      </w:r>
-      <m:oMath>
-        <m:r>
-          <w:rPr>
-            <w:rFonts w:ascii="Cambria Math" w:hAnsi="Cambria Math"/>
-          </w:rPr>
-          <m:t>M</m:t>
-        </m:r>
-      </m:oMath>
-      <w:r>
-        <w:t xml:space="preserve"> halts on </w:t>
-      </w:r>
-      <m:oMath>
-        <m:r>
-          <w:rPr>
-            <w:rFonts w:ascii="Cambria Math" w:hAnsi="Cambria Math"/>
-          </w:rPr>
-          <m:t>x</m:t>
-        </m:r>
-      </m:oMath>
-      <w:r>
-        <w:t>.</w:t>
-      </w:r>
-      <w:r>
-        <w:t xml:space="preserve"> </w:t>
+        <w:t>. Rice’s theorem is thus proven.</w:t>
       </w:r>
     </w:p>
     <w:sectPr>

--- a/HW2/Q2HW2.docx
+++ b/HW2/Q2HW2.docx
@@ -11,7 +11,7 @@
         </w:numPr>
       </w:pPr>
       <w:r>
-        <w:t xml:space="preserve">Rice’s Theorem as in the book states that </w:t>
+        <w:t xml:space="preserve">Let us create a partial function </w:t>
       </w:r>
       <m:oMath>
         <m:sSub>
@@ -36,16 +36,52 @@
               <w:rPr>
                 <w:rFonts w:ascii="Cambria Math" w:hAnsi="Cambria Math"/>
               </w:rPr>
-              <m:t>S</m:t>
+              <m:t>halt</m:t>
             </m:r>
           </m:sub>
         </m:sSub>
       </m:oMath>
       <w:r>
-        <w:t xml:space="preserve"> is incomputable. </w:t>
-      </w:r>
-      <w:r>
-        <w:t xml:space="preserve">The halting problem asks whether a Turing machine </w:t>
+        <w:t xml:space="preserve"> that is defined on all inputs, and</w:t>
+      </w:r>
+      <w:r>
+        <w:t xml:space="preserve"> outputs either </w:t>
+      </w:r>
+      <m:oMath>
+        <m:r>
+          <w:rPr>
+            <w:rFonts w:ascii="Cambria Math" w:hAnsi="Cambria Math"/>
+          </w:rPr>
+          <m:t>0</m:t>
+        </m:r>
+      </m:oMath>
+      <w:r>
+        <w:t xml:space="preserve"> or </w:t>
+      </w:r>
+      <m:oMath>
+        <m:r>
+          <w:rPr>
+            <w:rFonts w:ascii="Cambria Math" w:hAnsi="Cambria Math"/>
+          </w:rPr>
+          <m:t>1</m:t>
+        </m:r>
+      </m:oMath>
+      <w:r>
+        <w:t xml:space="preserve"> on each input.</w:t>
+      </w:r>
+      <w:r>
+        <w:t xml:space="preserve"> Then let us create a set </w:t>
+      </w:r>
+      <m:oMath>
+        <m:r>
+          <w:rPr>
+            <w:rFonts w:ascii="Cambria Math" w:hAnsi="Cambria Math"/>
+          </w:rPr>
+          <m:t>S</m:t>
+        </m:r>
+      </m:oMath>
+      <w:r>
+        <w:t xml:space="preserve"> of non-trivial partial functions, where the only function in it is </w:t>
       </w:r>
       <m:oMath>
         <m:sSub>
@@ -62,7 +98,7 @@
               <w:rPr>
                 <w:rFonts w:ascii="Cambria Math" w:hAnsi="Cambria Math"/>
               </w:rPr>
-              <m:t>M</m:t>
+              <m:t>f</m:t>
             </m:r>
           </m:e>
           <m:sub>
@@ -70,12 +106,40 @@
               <w:rPr>
                 <w:rFonts w:ascii="Cambria Math" w:hAnsi="Cambria Math"/>
               </w:rPr>
-              <m:t>α</m:t>
+              <m:t>halt</m:t>
             </m:r>
           </m:sub>
         </m:sSub>
       </m:oMath>
       <w:r>
+        <w:t>.</w:t>
+      </w:r>
+      <w:r>
+        <w:t xml:space="preserve"> </w:t>
+      </w:r>
+      <w:r>
+        <w:t xml:space="preserve">Assume for the sake of contradiction that there exists a Turing machine </w:t>
+      </w:r>
+      <m:oMath>
+        <m:r>
+          <w:rPr>
+            <w:rFonts w:ascii="Cambria Math" w:hAnsi="Cambria Math"/>
+          </w:rPr>
+          <m:t>HaltChecker</m:t>
+        </m:r>
+      </m:oMath>
+      <w:r>
+        <w:t xml:space="preserve"> that decides whether a Turing machine </w:t>
+      </w:r>
+      <m:oMath>
+        <m:r>
+          <w:rPr>
+            <w:rFonts w:ascii="Cambria Math" w:hAnsi="Cambria Math"/>
+          </w:rPr>
+          <m:t>M</m:t>
+        </m:r>
+      </m:oMath>
+      <w:r>
         <w:t xml:space="preserve"> halts on input </w:t>
       </w:r>
       <m:oMath>
@@ -87,21 +151,32 @@
         </m:r>
       </m:oMath>
       <w:r>
-        <w:t xml:space="preserve">. Let </w:t>
-      </w:r>
-      <m:oMath>
-        <m:r>
-          <w:rPr>
-            <w:rFonts w:ascii="Cambria Math" w:hAnsi="Cambria Math"/>
-          </w:rPr>
-          <m:t>α</m:t>
-        </m:r>
-      </m:oMath>
-      <w:r>
-        <w:t xml:space="preserve"> then</w:t>
-      </w:r>
-      <w:r>
-        <w:t xml:space="preserve"> be the input to </w:t>
+        <w:t>, then t</w:t>
+      </w:r>
+      <w:r>
+        <w:t xml:space="preserve">here exists a Turing machine </w:t>
+      </w:r>
+      <m:oMath>
+        <m:r>
+          <w:rPr>
+            <w:rFonts w:ascii="Cambria Math" w:hAnsi="Cambria Math"/>
+          </w:rPr>
+          <m:t>M</m:t>
+        </m:r>
+      </m:oMath>
+      <w:r>
+        <w:t xml:space="preserve"> for which </w:t>
+      </w:r>
+      <m:oMath>
+        <m:r>
+          <w:rPr>
+            <w:rFonts w:ascii="Cambria Math" w:hAnsi="Cambria Math"/>
+          </w:rPr>
+          <m:t>HaltChecker</m:t>
+        </m:r>
+      </m:oMath>
+      <w:r>
+        <w:t xml:space="preserve"> computes </w:t>
       </w:r>
       <m:oMath>
         <m:sSub>
@@ -122,798 +197,65 @@
             </m:r>
           </m:e>
           <m:sub>
-            <m:sSub>
-              <m:sSubPr>
-                <m:ctrlPr>
-                  <w:rPr>
-                    <w:rFonts w:ascii="Cambria Math" w:hAnsi="Cambria Math"/>
-                    <w:i/>
-                  </w:rPr>
-                </m:ctrlPr>
-              </m:sSubPr>
-              <m:e>
-                <m:r>
-                  <w:rPr>
-                    <w:rFonts w:ascii="Cambria Math" w:hAnsi="Cambria Math"/>
-                  </w:rPr>
-                  <m:t>S</m:t>
-                </m:r>
-              </m:e>
-              <m:sub>
-                <m:r>
-                  <w:rPr>
-                    <w:rFonts w:ascii="Cambria Math" w:hAnsi="Cambria Math"/>
-                  </w:rPr>
-                  <m:t>1</m:t>
-                </m:r>
-              </m:sub>
-            </m:sSub>
+            <m:r>
+              <w:rPr>
+                <w:rFonts w:ascii="Cambria Math" w:hAnsi="Cambria Math"/>
+              </w:rPr>
+              <m:t>halt</m:t>
+            </m:r>
           </m:sub>
         </m:sSub>
       </m:oMath>
       <w:r>
+        <w:t>,</w:t>
+      </w:r>
+      <w:r>
+        <w:t xml:space="preserve"> because </w:t>
+      </w:r>
+      <m:oMath>
+        <m:r>
+          <w:rPr>
+            <w:rFonts w:ascii="Cambria Math" w:hAnsi="Cambria Math"/>
+          </w:rPr>
+          <m:t>HaltChecker</m:t>
+        </m:r>
+      </m:oMath>
+      <w:r>
+        <w:t xml:space="preserve"> outputs either </w:t>
+      </w:r>
+      <m:oMath>
+        <m:r>
+          <w:rPr>
+            <w:rFonts w:ascii="Cambria Math" w:hAnsi="Cambria Math"/>
+          </w:rPr>
+          <m:t>0</m:t>
+        </m:r>
+      </m:oMath>
+      <w:r>
+        <w:t xml:space="preserve"> or </w:t>
+      </w:r>
+      <m:oMath>
+        <m:r>
+          <w:rPr>
+            <w:rFonts w:ascii="Cambria Math" w:hAnsi="Cambria Math"/>
+          </w:rPr>
+          <m:t>1</m:t>
+        </m:r>
+      </m:oMath>
+      <w:r>
+        <w:t xml:space="preserve"> on a machine and its input.</w:t>
+      </w:r>
+      <w:r>
         <w:t xml:space="preserve"> </w:t>
       </w:r>
       <w:r>
-        <w:t xml:space="preserve">and </w:t>
-      </w:r>
-      <m:oMath>
-        <m:sSub>
-          <m:sSubPr>
-            <m:ctrlPr>
-              <w:rPr>
-                <w:rFonts w:ascii="Cambria Math" w:hAnsi="Cambria Math"/>
-                <w:i/>
-              </w:rPr>
-            </m:ctrlPr>
-          </m:sSubPr>
-          <m:e>
-            <m:r>
-              <w:rPr>
-                <w:rFonts w:ascii="Cambria Math" w:hAnsi="Cambria Math"/>
-              </w:rPr>
-              <m:t>f</m:t>
-            </m:r>
-          </m:e>
-          <m:sub>
-            <m:sSub>
-              <m:sSubPr>
-                <m:ctrlPr>
-                  <w:rPr>
-                    <w:rFonts w:ascii="Cambria Math" w:hAnsi="Cambria Math"/>
-                    <w:i/>
-                  </w:rPr>
-                </m:ctrlPr>
-              </m:sSubPr>
-              <m:e>
-                <m:r>
-                  <w:rPr>
-                    <w:rFonts w:ascii="Cambria Math" w:hAnsi="Cambria Math"/>
-                  </w:rPr>
-                  <m:t>S</m:t>
-                </m:r>
-              </m:e>
-              <m:sub>
-                <m:r>
-                  <w:rPr>
-                    <w:rFonts w:ascii="Cambria Math" w:hAnsi="Cambria Math"/>
-                  </w:rPr>
-                  <m:t>2</m:t>
-                </m:r>
-              </m:sub>
-            </m:sSub>
-          </m:sub>
-        </m:sSub>
-      </m:oMath>
-      <w:r>
-        <w:t xml:space="preserve">on </w:t>
-      </w:r>
-      <w:r>
-        <w:t>two</w:t>
-      </w:r>
-      <w:r>
-        <w:t xml:space="preserve"> set</w:t>
-      </w:r>
-      <w:r>
-        <w:t>s</w:t>
-      </w:r>
-      <w:r>
-        <w:t xml:space="preserve"> of partial functions </w:t>
-      </w:r>
-      <m:oMath>
-        <m:sSub>
-          <m:sSubPr>
-            <m:ctrlPr>
-              <w:rPr>
-                <w:rFonts w:ascii="Cambria Math" w:hAnsi="Cambria Math"/>
-                <w:i/>
-              </w:rPr>
-            </m:ctrlPr>
-          </m:sSubPr>
-          <m:e>
-            <m:r>
-              <w:rPr>
-                <w:rFonts w:ascii="Cambria Math" w:hAnsi="Cambria Math"/>
-              </w:rPr>
-              <m:t>S</m:t>
-            </m:r>
-          </m:e>
-          <m:sub>
-            <m:r>
-              <w:rPr>
-                <w:rFonts w:ascii="Cambria Math" w:hAnsi="Cambria Math"/>
-              </w:rPr>
-              <m:t>1</m:t>
-            </m:r>
-          </m:sub>
-        </m:sSub>
-      </m:oMath>
-      <w:r>
-        <w:t xml:space="preserve"> and </w:t>
-      </w:r>
-      <m:oMath>
-        <m:sSub>
-          <m:sSubPr>
-            <m:ctrlPr>
-              <w:rPr>
-                <w:rFonts w:ascii="Cambria Math" w:hAnsi="Cambria Math"/>
-                <w:i/>
-              </w:rPr>
-            </m:ctrlPr>
-          </m:sSubPr>
-          <m:e>
-            <m:r>
-              <w:rPr>
-                <w:rFonts w:ascii="Cambria Math" w:hAnsi="Cambria Math"/>
-              </w:rPr>
-              <m:t>S</m:t>
-            </m:r>
-          </m:e>
-          <m:sub>
-            <m:r>
-              <w:rPr>
-                <w:rFonts w:ascii="Cambria Math" w:hAnsi="Cambria Math"/>
-              </w:rPr>
-              <m:t>2</m:t>
-            </m:r>
-          </m:sub>
-        </m:sSub>
-      </m:oMath>
-      <w:r>
-        <w:t>,</w:t>
-      </w:r>
-      <w:r>
-        <w:t xml:space="preserve"> respectively</w:t>
-      </w:r>
-      <w:r>
-        <w:t xml:space="preserve">. </w:t>
-      </w:r>
-      <m:oMath>
-        <m:sSub>
-          <m:sSubPr>
-            <m:ctrlPr>
-              <w:rPr>
-                <w:rFonts w:ascii="Cambria Math" w:hAnsi="Cambria Math"/>
-                <w:i/>
-              </w:rPr>
-            </m:ctrlPr>
-          </m:sSubPr>
-          <m:e>
-            <m:r>
-              <w:rPr>
-                <w:rFonts w:ascii="Cambria Math" w:hAnsi="Cambria Math"/>
-              </w:rPr>
-              <m:t>S</m:t>
-            </m:r>
-          </m:e>
-          <m:sub>
-            <m:r>
-              <w:rPr>
-                <w:rFonts w:ascii="Cambria Math" w:hAnsi="Cambria Math"/>
-              </w:rPr>
-              <m:t>1</m:t>
-            </m:r>
-          </m:sub>
-        </m:sSub>
-      </m:oMath>
-      <w:r>
-        <w:t xml:space="preserve"> only has </w:t>
-      </w:r>
-      <m:oMath>
-        <m:sSub>
-          <m:sSubPr>
-            <m:ctrlPr>
-              <w:rPr>
-                <w:rFonts w:ascii="Cambria Math" w:hAnsi="Cambria Math"/>
-                <w:i/>
-              </w:rPr>
-            </m:ctrlPr>
-          </m:sSubPr>
-          <m:e>
-            <m:sSub>
-              <m:sSubPr>
-                <m:ctrlPr>
-                  <w:rPr>
-                    <w:rFonts w:ascii="Cambria Math" w:hAnsi="Cambria Math"/>
-                    <w:i/>
-                  </w:rPr>
-                </m:ctrlPr>
-              </m:sSubPr>
-              <m:e>
-                <m:r>
-                  <w:rPr>
-                    <w:rFonts w:ascii="Cambria Math" w:hAnsi="Cambria Math"/>
-                  </w:rPr>
-                  <m:t>f</m:t>
-                </m:r>
-              </m:e>
-              <m:sub>
-                <m:r>
-                  <w:rPr>
-                    <w:rFonts w:ascii="Cambria Math" w:hAnsi="Cambria Math"/>
-                  </w:rPr>
-                  <m:t>S</m:t>
-                </m:r>
-              </m:sub>
-            </m:sSub>
-          </m:e>
-          <m:sub>
-            <m:r>
-              <w:rPr>
-                <w:rFonts w:ascii="Cambria Math" w:hAnsi="Cambria Math"/>
-              </w:rPr>
-              <m:t>1</m:t>
-            </m:r>
-          </m:sub>
-        </m:sSub>
-      </m:oMath>
-      <w:r>
-        <w:t xml:space="preserve"> and </w:t>
-      </w:r>
-      <m:oMath>
-        <m:sSub>
-          <m:sSubPr>
-            <m:ctrlPr>
-              <w:rPr>
-                <w:rFonts w:ascii="Cambria Math" w:hAnsi="Cambria Math"/>
-                <w:i/>
-              </w:rPr>
-            </m:ctrlPr>
-          </m:sSubPr>
-          <m:e>
-            <m:r>
-              <w:rPr>
-                <w:rFonts w:ascii="Cambria Math" w:hAnsi="Cambria Math"/>
-              </w:rPr>
-              <m:t>S</m:t>
-            </m:r>
-          </m:e>
-          <m:sub>
-            <m:r>
-              <w:rPr>
-                <w:rFonts w:ascii="Cambria Math" w:hAnsi="Cambria Math"/>
-              </w:rPr>
-              <m:t>2</m:t>
-            </m:r>
-          </m:sub>
-        </m:sSub>
-      </m:oMath>
-      <w:r>
-        <w:t xml:space="preserve"> only has </w:t>
-      </w:r>
-      <m:oMath>
-        <m:sSub>
-          <m:sSubPr>
-            <m:ctrlPr>
-              <w:rPr>
-                <w:rFonts w:ascii="Cambria Math" w:hAnsi="Cambria Math"/>
-                <w:i/>
-              </w:rPr>
-            </m:ctrlPr>
-          </m:sSubPr>
-          <m:e>
-            <m:sSub>
-              <m:sSubPr>
-                <m:ctrlPr>
-                  <w:rPr>
-                    <w:rFonts w:ascii="Cambria Math" w:hAnsi="Cambria Math"/>
-                    <w:i/>
-                  </w:rPr>
-                </m:ctrlPr>
-              </m:sSubPr>
-              <m:e>
-                <m:r>
-                  <w:rPr>
-                    <w:rFonts w:ascii="Cambria Math" w:hAnsi="Cambria Math"/>
-                  </w:rPr>
-                  <m:t>f</m:t>
-                </m:r>
-              </m:e>
-              <m:sub>
-                <m:r>
-                  <w:rPr>
-                    <w:rFonts w:ascii="Cambria Math" w:hAnsi="Cambria Math"/>
-                  </w:rPr>
-                  <m:t>S</m:t>
-                </m:r>
-              </m:sub>
-            </m:sSub>
-          </m:e>
-          <m:sub>
-            <m:r>
-              <w:rPr>
-                <w:rFonts w:ascii="Cambria Math" w:hAnsi="Cambria Math"/>
-              </w:rPr>
-              <m:t>2</m:t>
-            </m:r>
-          </m:sub>
-        </m:sSub>
-      </m:oMath>
-      <w:r>
-        <w:t xml:space="preserve">. </w:t>
-      </w:r>
-      <w:r>
-        <w:t xml:space="preserve"> </w:t>
-      </w:r>
-      <m:oMath>
-        <m:sSub>
-          <m:sSubPr>
-            <m:ctrlPr>
-              <w:rPr>
-                <w:rFonts w:ascii="Cambria Math" w:hAnsi="Cambria Math"/>
-                <w:i/>
-              </w:rPr>
-            </m:ctrlPr>
-          </m:sSubPr>
-          <m:e>
-            <m:r>
-              <w:rPr>
-                <w:rFonts w:ascii="Cambria Math" w:hAnsi="Cambria Math"/>
-              </w:rPr>
-              <m:t>f</m:t>
-            </m:r>
-          </m:e>
-          <m:sub>
-            <m:r>
-              <w:rPr>
-                <w:rFonts w:ascii="Cambria Math" w:hAnsi="Cambria Math"/>
-              </w:rPr>
-              <m:t>1</m:t>
-            </m:r>
-          </m:sub>
-        </m:sSub>
-      </m:oMath>
-      <w:r>
-        <w:t xml:space="preserve"> is only defined for </w:t>
-      </w:r>
-      <m:oMath>
-        <m:r>
-          <w:rPr>
-            <w:rFonts w:ascii="Cambria Math" w:hAnsi="Cambria Math"/>
-          </w:rPr>
-          <m:t>x</m:t>
-        </m:r>
-      </m:oMath>
-      <w:r>
-        <w:t xml:space="preserve"> and </w:t>
-      </w:r>
-      <m:oMath>
-        <m:sSub>
-          <m:sSubPr>
-            <m:ctrlPr>
-              <w:rPr>
-                <w:rFonts w:ascii="Cambria Math" w:hAnsi="Cambria Math"/>
-                <w:i/>
-              </w:rPr>
-            </m:ctrlPr>
-          </m:sSubPr>
-          <m:e>
-            <m:r>
-              <w:rPr>
-                <w:rFonts w:ascii="Cambria Math" w:hAnsi="Cambria Math"/>
-              </w:rPr>
-              <m:t>f</m:t>
-            </m:r>
-          </m:e>
-          <m:sub>
-            <m:r>
-              <w:rPr>
-                <w:rFonts w:ascii="Cambria Math" w:hAnsi="Cambria Math"/>
-              </w:rPr>
-              <m:t>1</m:t>
-            </m:r>
-          </m:sub>
-        </m:sSub>
-        <m:d>
-          <m:dPr>
-            <m:ctrlPr>
-              <w:rPr>
-                <w:rFonts w:ascii="Cambria Math" w:hAnsi="Cambria Math"/>
-                <w:i/>
-              </w:rPr>
-            </m:ctrlPr>
-          </m:dPr>
-          <m:e>
-            <m:r>
-              <w:rPr>
-                <w:rFonts w:ascii="Cambria Math" w:hAnsi="Cambria Math"/>
-              </w:rPr>
-              <m:t>x</m:t>
-            </m:r>
-          </m:e>
-        </m:d>
-        <m:r>
-          <w:rPr>
-            <w:rFonts w:ascii="Cambria Math" w:hAnsi="Cambria Math"/>
-          </w:rPr>
-          <m:t>=1</m:t>
-        </m:r>
-      </m:oMath>
-      <w:r>
-        <w:t>.</w:t>
-      </w:r>
-      <w:r>
-        <w:t xml:space="preserve"> </w:t>
-      </w:r>
-      <m:oMath>
-        <m:sSub>
-          <m:sSubPr>
-            <m:ctrlPr>
-              <w:rPr>
-                <w:rFonts w:ascii="Cambria Math" w:hAnsi="Cambria Math"/>
-                <w:i/>
-              </w:rPr>
-            </m:ctrlPr>
-          </m:sSubPr>
-          <m:e>
-            <m:r>
-              <w:rPr>
-                <w:rFonts w:ascii="Cambria Math" w:hAnsi="Cambria Math"/>
-              </w:rPr>
-              <m:t>f</m:t>
-            </m:r>
-          </m:e>
-          <m:sub>
-            <m:r>
-              <w:rPr>
-                <w:rFonts w:ascii="Cambria Math" w:hAnsi="Cambria Math"/>
-              </w:rPr>
-              <m:t>2</m:t>
-            </m:r>
-          </m:sub>
-        </m:sSub>
-      </m:oMath>
-      <w:r>
-        <w:t xml:space="preserve"> is only defined for </w:t>
-      </w:r>
-      <m:oMath>
-        <m:r>
-          <w:rPr>
-            <w:rFonts w:ascii="Cambria Math" w:hAnsi="Cambria Math"/>
-          </w:rPr>
-          <m:t>x</m:t>
-        </m:r>
-      </m:oMath>
-      <w:r>
-        <w:t xml:space="preserve"> and </w:t>
-      </w:r>
-      <m:oMath>
-        <m:sSub>
-          <m:sSubPr>
-            <m:ctrlPr>
-              <w:rPr>
-                <w:rFonts w:ascii="Cambria Math" w:hAnsi="Cambria Math"/>
-                <w:i/>
-              </w:rPr>
-            </m:ctrlPr>
-          </m:sSubPr>
-          <m:e>
-            <m:r>
-              <w:rPr>
-                <w:rFonts w:ascii="Cambria Math" w:hAnsi="Cambria Math"/>
-              </w:rPr>
-              <m:t>f</m:t>
-            </m:r>
-          </m:e>
-          <m:sub>
-            <m:r>
-              <w:rPr>
-                <w:rFonts w:ascii="Cambria Math" w:hAnsi="Cambria Math"/>
-              </w:rPr>
-              <m:t>2</m:t>
-            </m:r>
-          </m:sub>
-        </m:sSub>
-        <m:d>
-          <m:dPr>
-            <m:ctrlPr>
-              <w:rPr>
-                <w:rFonts w:ascii="Cambria Math" w:hAnsi="Cambria Math"/>
-                <w:i/>
-              </w:rPr>
-            </m:ctrlPr>
-          </m:dPr>
-          <m:e>
-            <m:r>
-              <w:rPr>
-                <w:rFonts w:ascii="Cambria Math" w:hAnsi="Cambria Math"/>
-              </w:rPr>
-              <m:t>x</m:t>
-            </m:r>
-          </m:e>
-        </m:d>
-        <m:r>
-          <w:rPr>
-            <w:rFonts w:ascii="Cambria Math" w:hAnsi="Cambria Math"/>
-          </w:rPr>
-          <m:t>=0</m:t>
-        </m:r>
-      </m:oMath>
-      <w:r>
-        <w:t>.</w:t>
-      </w:r>
-      <w:r>
-        <w:t xml:space="preserve"> </w:t>
-      </w:r>
-      <m:oMath>
-        <m:sSub>
-          <m:sSubPr>
-            <m:ctrlPr>
-              <w:rPr>
-                <w:rFonts w:ascii="Cambria Math" w:hAnsi="Cambria Math"/>
-                <w:i/>
-              </w:rPr>
-            </m:ctrlPr>
-          </m:sSubPr>
-          <m:e>
-            <m:r>
-              <w:rPr>
-                <w:rFonts w:ascii="Cambria Math" w:hAnsi="Cambria Math"/>
-              </w:rPr>
-              <m:t>S</m:t>
-            </m:r>
-          </m:e>
-          <m:sub>
-            <m:r>
-              <w:rPr>
-                <w:rFonts w:ascii="Cambria Math" w:hAnsi="Cambria Math"/>
-              </w:rPr>
-              <m:t>1</m:t>
-            </m:r>
-          </m:sub>
-        </m:sSub>
-      </m:oMath>
-      <w:r>
-        <w:t xml:space="preserve"> and </w:t>
-      </w:r>
-      <m:oMath>
-        <m:sSub>
-          <m:sSubPr>
-            <m:ctrlPr>
-              <w:rPr>
-                <w:rFonts w:ascii="Cambria Math" w:hAnsi="Cambria Math"/>
-                <w:i/>
-              </w:rPr>
-            </m:ctrlPr>
-          </m:sSubPr>
-          <m:e>
-            <m:r>
-              <w:rPr>
-                <w:rFonts w:ascii="Cambria Math" w:hAnsi="Cambria Math"/>
-              </w:rPr>
-              <m:t>S</m:t>
-            </m:r>
-          </m:e>
-          <m:sub>
-            <m:r>
-              <w:rPr>
-                <w:rFonts w:ascii="Cambria Math" w:hAnsi="Cambria Math"/>
-              </w:rPr>
-              <m:t>2</m:t>
-            </m:r>
-          </m:sub>
-        </m:sSub>
-      </m:oMath>
-      <w:r>
-        <w:t xml:space="preserve"> </w:t>
-      </w:r>
-      <w:r>
-        <w:t>are</w:t>
-      </w:r>
-      <w:r>
-        <w:t xml:space="preserve"> non-trivial because </w:t>
-      </w:r>
-      <w:r>
-        <w:t xml:space="preserve">both functions in </w:t>
-      </w:r>
-      <w:r>
-        <w:t>them</w:t>
-      </w:r>
-      <w:r>
-        <w:t xml:space="preserve"> are </w:t>
-      </w:r>
-      <w:r>
-        <w:t>computable (</w:t>
-      </w:r>
-      <w:r>
-        <w:t xml:space="preserve">make </w:t>
-      </w:r>
-      <w:r>
-        <w:t>two</w:t>
-      </w:r>
-      <w:r>
-        <w:t xml:space="preserve"> Turing </w:t>
-      </w:r>
-      <w:r>
-        <w:t>machines</w:t>
-      </w:r>
-      <w:r>
-        <w:t xml:space="preserve"> where </w:t>
-      </w:r>
-      <w:r>
-        <w:t>they</w:t>
-      </w:r>
-      <w:r>
-        <w:t xml:space="preserve"> only accept </w:t>
-      </w:r>
-      <m:oMath>
-        <m:r>
-          <w:rPr>
-            <w:rFonts w:ascii="Cambria Math" w:hAnsi="Cambria Math"/>
-          </w:rPr>
-          <m:t>1</m:t>
-        </m:r>
-      </m:oMath>
-      <w:r>
-        <w:t xml:space="preserve"> and only accept </w:t>
-      </w:r>
-      <m:oMath>
-        <m:r>
-          <w:rPr>
-            <w:rFonts w:ascii="Cambria Math" w:hAnsi="Cambria Math"/>
-          </w:rPr>
-          <m:t>0</m:t>
-        </m:r>
-      </m:oMath>
-      <w:r>
-        <w:t>, respectively</w:t>
-      </w:r>
-      <w:r>
-        <w:t xml:space="preserve">), and there are computable functions outside of </w:t>
-      </w:r>
-      <w:r>
-        <w:t>them</w:t>
-      </w:r>
-      <w:r>
-        <w:t xml:space="preserve"> (say, </w:t>
-      </w:r>
-      <w:r>
-        <w:t xml:space="preserve">whether a string </w:t>
-      </w:r>
-      <m:oMath>
-        <m:sSup>
-          <m:sSupPr>
-            <m:ctrlPr>
-              <w:rPr>
-                <w:rFonts w:ascii="Cambria Math" w:hAnsi="Cambria Math"/>
-                <w:i/>
-              </w:rPr>
-            </m:ctrlPr>
-          </m:sSupPr>
-          <m:e>
-            <m:d>
-              <m:dPr>
-                <m:begChr m:val="{"/>
-                <m:endChr m:val="}"/>
-                <m:ctrlPr>
-                  <w:rPr>
-                    <w:rFonts w:ascii="Cambria Math" w:hAnsi="Cambria Math"/>
-                    <w:i/>
-                  </w:rPr>
-                </m:ctrlPr>
-              </m:dPr>
-              <m:e>
-                <m:r>
-                  <w:rPr>
-                    <w:rFonts w:ascii="Cambria Math" w:hAnsi="Cambria Math"/>
-                  </w:rPr>
-                  <m:t>0,1</m:t>
-                </m:r>
-              </m:e>
-            </m:d>
-          </m:e>
-          <m:sup>
-            <m:r>
-              <w:rPr>
-                <w:rFonts w:ascii="Cambria Math" w:hAnsi="Cambria Math"/>
-              </w:rPr>
-              <m:t>*</m:t>
-            </m:r>
-          </m:sup>
-        </m:sSup>
-      </m:oMath>
-      <w:r>
-        <w:t xml:space="preserve"> is a palindrome</w:t>
-      </w:r>
-      <w:r>
-        <w:t>).</w:t>
-      </w:r>
-      <w:r>
-        <w:t xml:space="preserve"> Assume </w:t>
-      </w:r>
-      <w:r>
-        <w:t xml:space="preserve">for the sake of contradiction </w:t>
-      </w:r>
-      <w:r>
-        <w:t xml:space="preserve">that the halting problem is computable, </w:t>
-      </w:r>
-      <w:r>
-        <w:t xml:space="preserve">so </w:t>
-      </w:r>
-      <w:r>
-        <w:t xml:space="preserve">that there exists a Turing machine </w:t>
-      </w:r>
-      <m:oMath>
-        <m:r>
-          <w:rPr>
-            <w:rFonts w:ascii="Cambria Math" w:hAnsi="Cambria Math"/>
-          </w:rPr>
-          <m:t>HaltChecker</m:t>
-        </m:r>
-      </m:oMath>
-      <w:r>
-        <w:t xml:space="preserve"> </w:t>
-      </w:r>
-      <w:r>
-        <w:t xml:space="preserve">that takes a Turing machine </w:t>
-      </w:r>
-      <m:oMath>
-        <m:r>
-          <w:rPr>
-            <w:rFonts w:ascii="Cambria Math" w:hAnsi="Cambria Math"/>
-          </w:rPr>
-          <m:t>M</m:t>
-        </m:r>
-      </m:oMath>
-      <w:r>
-        <w:t xml:space="preserve"> and its input </w:t>
-      </w:r>
-      <m:oMath>
-        <m:r>
-          <w:rPr>
-            <w:rFonts w:ascii="Cambria Math" w:hAnsi="Cambria Math"/>
-          </w:rPr>
-          <m:t>x</m:t>
-        </m:r>
-      </m:oMath>
-      <w:r>
-        <w:t xml:space="preserve"> and decides whether </w:t>
-      </w:r>
-      <m:oMath>
-        <m:r>
-          <w:rPr>
-            <w:rFonts w:ascii="Cambria Math" w:hAnsi="Cambria Math"/>
-          </w:rPr>
-          <m:t>M</m:t>
-        </m:r>
-      </m:oMath>
-      <w:r>
-        <w:t xml:space="preserve"> halts on </w:t>
-      </w:r>
-      <m:oMath>
-        <m:r>
-          <w:rPr>
-            <w:rFonts w:ascii="Cambria Math" w:hAnsi="Cambria Math"/>
-          </w:rPr>
-          <m:t>x</m:t>
-        </m:r>
-      </m:oMath>
-      <w:r>
-        <w:t>.</w:t>
-      </w:r>
-      <w:r>
-        <w:t xml:space="preserve"> </w:t>
-      </w:r>
+        <w:t>But Rice’s Theorem states that there doesn’t exist such a Turing machine that can decide whether an input machine computes a non-trivial set of partial functions</w:t>
+      </w:r>
+      <w:r>
+        <w:t>, hence reaching a contradiction. The halting problem is thus uncomputable.</w:t>
+      </w:r>
+      <w:bookmarkStart w:id="0" w:name="_GoBack"/>
+      <w:bookmarkEnd w:id="0"/>
     </w:p>
     <w:p>
       <w:pPr>
@@ -1195,14 +537,16 @@
         <w:ind w:left="720"/>
         <w:rPr>
           <w:rFonts w:ascii="Helvetica" w:hAnsi="Helvetica" w:cs="Helvetica"/>
+          <w:sz w:val="22"/>
+          <w:szCs w:val="22"/>
         </w:rPr>
       </w:pPr>
       <w:r>
         <w:rPr>
           <w:rFonts w:ascii="Menlo" w:hAnsi="Menlo" w:cs="Menlo"/>
           <w:color w:val="000000"/>
-          <w:sz w:val="30"/>
-          <w:szCs w:val="30"/>
+          <w:sz w:val="22"/>
+          <w:szCs w:val="22"/>
         </w:rPr>
         <w:t>M_b(input){</w:t>
       </w:r>
@@ -1218,14 +562,16 @@
         <w:ind w:left="720"/>
         <w:rPr>
           <w:rFonts w:ascii="Helvetica" w:hAnsi="Helvetica" w:cs="Helvetica"/>
+          <w:sz w:val="22"/>
+          <w:szCs w:val="22"/>
         </w:rPr>
       </w:pPr>
       <w:r>
         <w:rPr>
           <w:rFonts w:ascii="Menlo" w:hAnsi="Menlo" w:cs="Menlo"/>
           <w:color w:val="000000"/>
-          <w:sz w:val="30"/>
-          <w:szCs w:val="30"/>
+          <w:sz w:val="22"/>
+          <w:szCs w:val="22"/>
         </w:rPr>
         <w:t xml:space="preserve">    </w:t>
       </w:r>
@@ -1233,8 +579,8 @@
         <w:rPr>
           <w:rFonts w:ascii="Menlo" w:hAnsi="Menlo" w:cs="Menlo"/>
           <w:color w:val="AA0D91"/>
-          <w:sz w:val="30"/>
-          <w:szCs w:val="30"/>
+          <w:sz w:val="22"/>
+          <w:szCs w:val="22"/>
         </w:rPr>
         <w:t>if</w:t>
       </w:r>
@@ -1242,8 +588,8 @@
         <w:rPr>
           <w:rFonts w:ascii="Menlo" w:hAnsi="Menlo" w:cs="Menlo"/>
           <w:color w:val="000000"/>
-          <w:sz w:val="30"/>
-          <w:szCs w:val="30"/>
+          <w:sz w:val="22"/>
+          <w:szCs w:val="22"/>
         </w:rPr>
         <w:t xml:space="preserve"> (input!=x){</w:t>
       </w:r>
@@ -1259,14 +605,16 @@
         <w:ind w:left="720"/>
         <w:rPr>
           <w:rFonts w:ascii="Helvetica" w:hAnsi="Helvetica" w:cs="Helvetica"/>
+          <w:sz w:val="22"/>
+          <w:szCs w:val="22"/>
         </w:rPr>
       </w:pPr>
       <w:r>
         <w:rPr>
           <w:rFonts w:ascii="Menlo" w:hAnsi="Menlo" w:cs="Menlo"/>
           <w:color w:val="000000"/>
-          <w:sz w:val="30"/>
-          <w:szCs w:val="30"/>
+          <w:sz w:val="22"/>
+          <w:szCs w:val="22"/>
         </w:rPr>
         <w:t xml:space="preserve">        loop infinitely;</w:t>
       </w:r>
@@ -1282,14 +630,16 @@
         <w:ind w:left="720"/>
         <w:rPr>
           <w:rFonts w:ascii="Helvetica" w:hAnsi="Helvetica" w:cs="Helvetica"/>
+          <w:sz w:val="22"/>
+          <w:szCs w:val="22"/>
         </w:rPr>
       </w:pPr>
       <w:r>
         <w:rPr>
           <w:rFonts w:ascii="Menlo" w:hAnsi="Menlo" w:cs="Menlo"/>
           <w:color w:val="000000"/>
-          <w:sz w:val="30"/>
-          <w:szCs w:val="30"/>
+          <w:sz w:val="22"/>
+          <w:szCs w:val="22"/>
         </w:rPr>
         <w:t xml:space="preserve">    }</w:t>
       </w:r>
@@ -1305,14 +655,16 @@
         <w:ind w:left="720"/>
         <w:rPr>
           <w:rFonts w:ascii="Helvetica" w:hAnsi="Helvetica" w:cs="Helvetica"/>
+          <w:sz w:val="22"/>
+          <w:szCs w:val="22"/>
         </w:rPr>
       </w:pPr>
       <w:r>
         <w:rPr>
           <w:rFonts w:ascii="Menlo" w:hAnsi="Menlo" w:cs="Menlo"/>
           <w:color w:val="000000"/>
-          <w:sz w:val="30"/>
-          <w:szCs w:val="30"/>
+          <w:sz w:val="22"/>
+          <w:szCs w:val="22"/>
         </w:rPr>
         <w:t xml:space="preserve">    </w:t>
       </w:r>
@@ -1320,8 +672,8 @@
         <w:rPr>
           <w:rFonts w:ascii="Menlo" w:hAnsi="Menlo" w:cs="Menlo"/>
           <w:color w:val="AA0D91"/>
-          <w:sz w:val="30"/>
-          <w:szCs w:val="30"/>
+          <w:sz w:val="22"/>
+          <w:szCs w:val="22"/>
         </w:rPr>
         <w:t>else</w:t>
       </w:r>
@@ -1329,8 +681,8 @@
         <w:rPr>
           <w:rFonts w:ascii="Menlo" w:hAnsi="Menlo" w:cs="Menlo"/>
           <w:color w:val="000000"/>
-          <w:sz w:val="30"/>
-          <w:szCs w:val="30"/>
+          <w:sz w:val="22"/>
+          <w:szCs w:val="22"/>
         </w:rPr>
         <w:t>{</w:t>
       </w:r>
@@ -1346,14 +698,16 @@
         <w:ind w:left="720"/>
         <w:rPr>
           <w:rFonts w:ascii="Helvetica" w:hAnsi="Helvetica" w:cs="Helvetica"/>
+          <w:sz w:val="22"/>
+          <w:szCs w:val="22"/>
         </w:rPr>
       </w:pPr>
       <w:r>
         <w:rPr>
           <w:rFonts w:ascii="Menlo" w:hAnsi="Menlo" w:cs="Menlo"/>
           <w:color w:val="000000"/>
-          <w:sz w:val="30"/>
-          <w:szCs w:val="30"/>
+          <w:sz w:val="22"/>
+          <w:szCs w:val="22"/>
         </w:rPr>
         <w:t xml:space="preserve">        </w:t>
       </w:r>
@@ -1361,8 +715,8 @@
         <w:rPr>
           <w:rFonts w:ascii="Menlo" w:hAnsi="Menlo" w:cs="Menlo"/>
           <w:color w:val="AA0D91"/>
-          <w:sz w:val="30"/>
-          <w:szCs w:val="30"/>
+          <w:sz w:val="22"/>
+          <w:szCs w:val="22"/>
         </w:rPr>
         <w:t>return</w:t>
       </w:r>
@@ -1370,8 +724,8 @@
         <w:rPr>
           <w:rFonts w:ascii="Menlo" w:hAnsi="Menlo" w:cs="Menlo"/>
           <w:color w:val="000000"/>
-          <w:sz w:val="30"/>
-          <w:szCs w:val="30"/>
+          <w:sz w:val="22"/>
+          <w:szCs w:val="22"/>
         </w:rPr>
         <w:t xml:space="preserve"> M(x);</w:t>
       </w:r>
@@ -1387,14 +741,16 @@
         <w:ind w:left="720"/>
         <w:rPr>
           <w:rFonts w:ascii="Helvetica" w:hAnsi="Helvetica" w:cs="Helvetica"/>
+          <w:sz w:val="22"/>
+          <w:szCs w:val="22"/>
         </w:rPr>
       </w:pPr>
       <w:r>
         <w:rPr>
           <w:rFonts w:ascii="Menlo" w:hAnsi="Menlo" w:cs="Menlo"/>
           <w:color w:val="000000"/>
-          <w:sz w:val="30"/>
-          <w:szCs w:val="30"/>
+          <w:sz w:val="22"/>
+          <w:szCs w:val="22"/>
         </w:rPr>
         <w:t xml:space="preserve">    }</w:t>
       </w:r>
@@ -1411,16 +767,16 @@
         <w:rPr>
           <w:rFonts w:ascii="Menlo" w:hAnsi="Menlo" w:cs="Menlo"/>
           <w:color w:val="000000"/>
-          <w:sz w:val="30"/>
-          <w:szCs w:val="30"/>
+          <w:sz w:val="22"/>
+          <w:szCs w:val="22"/>
         </w:rPr>
       </w:pPr>
       <w:r>
         <w:rPr>
           <w:rFonts w:ascii="Menlo" w:hAnsi="Menlo" w:cs="Menlo"/>
           <w:color w:val="000000"/>
-          <w:sz w:val="30"/>
-          <w:szCs w:val="30"/>
+          <w:sz w:val="22"/>
+          <w:szCs w:val="22"/>
         </w:rPr>
         <w:t>}</w:t>
       </w:r>
@@ -2065,10 +1421,11 @@
         </m:sSub>
       </m:oMath>
       <w:r>
-        <w:t xml:space="preserve"> is a decider for the halting problem, which we know is uncomputable</w:t>
-      </w:r>
-      <w:bookmarkStart w:id="0" w:name="_GoBack"/>
-      <w:bookmarkEnd w:id="0"/>
+        <w:t xml:space="preserve"> is a decider for the halting problem, which we know is </w:t>
+      </w:r>
+      <w:r>
+        <w:t>incomputable</w:t>
+      </w:r>
       <w:r>
         <w:t>. Rice’s theorem is thus proven.</w:t>
       </w:r>

--- a/HW2/Q2HW2.docx
+++ b/HW2/Q2HW2.docx
@@ -4,256 +4,16 @@
   <w:body>
     <w:p>
       <w:pPr>
-        <w:pStyle w:val="ListParagraph"/>
-        <w:numPr>
-          <w:ilvl w:val="0"/>
-          <w:numId w:val="1"/>
-        </w:numPr>
+        <w:ind w:left="720" w:hanging="360"/>
       </w:pPr>
       <w:r>
-        <w:t xml:space="preserve">Let us create a partial function </w:t>
-      </w:r>
-      <m:oMath>
-        <m:sSub>
-          <m:sSubPr>
-            <m:ctrlPr>
-              <w:rPr>
-                <w:rFonts w:ascii="Cambria Math" w:hAnsi="Cambria Math"/>
-                <w:i/>
-              </w:rPr>
-            </m:ctrlPr>
-          </m:sSubPr>
-          <m:e>
-            <m:r>
-              <w:rPr>
-                <w:rFonts w:ascii="Cambria Math" w:hAnsi="Cambria Math"/>
-              </w:rPr>
-              <m:t>f</m:t>
-            </m:r>
-          </m:e>
-          <m:sub>
-            <m:r>
-              <w:rPr>
-                <w:rFonts w:ascii="Cambria Math" w:hAnsi="Cambria Math"/>
-              </w:rPr>
-              <m:t>halt</m:t>
-            </m:r>
-          </m:sub>
-        </m:sSub>
-      </m:oMath>
-      <w:r>
-        <w:t xml:space="preserve"> that is defined on all inputs, and</w:t>
-      </w:r>
-      <w:r>
-        <w:t xml:space="preserve"> outputs either </w:t>
-      </w:r>
-      <m:oMath>
-        <m:r>
-          <w:rPr>
-            <w:rFonts w:ascii="Cambria Math" w:hAnsi="Cambria Math"/>
-          </w:rPr>
-          <m:t>0</m:t>
-        </m:r>
-      </m:oMath>
-      <w:r>
-        <w:t xml:space="preserve"> or </w:t>
-      </w:r>
-      <m:oMath>
-        <m:r>
-          <w:rPr>
-            <w:rFonts w:ascii="Cambria Math" w:hAnsi="Cambria Math"/>
-          </w:rPr>
-          <m:t>1</m:t>
-        </m:r>
-      </m:oMath>
-      <w:r>
-        <w:t xml:space="preserve"> on each input.</w:t>
-      </w:r>
-      <w:r>
-        <w:t xml:space="preserve"> Then let us create a set </w:t>
-      </w:r>
-      <m:oMath>
-        <m:r>
-          <w:rPr>
-            <w:rFonts w:ascii="Cambria Math" w:hAnsi="Cambria Math"/>
-          </w:rPr>
-          <m:t>S</m:t>
-        </m:r>
-      </m:oMath>
-      <w:r>
-        <w:t xml:space="preserve"> of non-trivial partial functions, where the only function in it is </w:t>
-      </w:r>
-      <m:oMath>
-        <m:sSub>
-          <m:sSubPr>
-            <m:ctrlPr>
-              <w:rPr>
-                <w:rFonts w:ascii="Cambria Math" w:hAnsi="Cambria Math"/>
-                <w:i/>
-              </w:rPr>
-            </m:ctrlPr>
-          </m:sSubPr>
-          <m:e>
-            <m:r>
-              <w:rPr>
-                <w:rFonts w:ascii="Cambria Math" w:hAnsi="Cambria Math"/>
-              </w:rPr>
-              <m:t>f</m:t>
-            </m:r>
-          </m:e>
-          <m:sub>
-            <m:r>
-              <w:rPr>
-                <w:rFonts w:ascii="Cambria Math" w:hAnsi="Cambria Math"/>
-              </w:rPr>
-              <m:t>halt</m:t>
-            </m:r>
-          </m:sub>
-        </m:sSub>
-      </m:oMath>
-      <w:r>
-        <w:t>.</w:t>
-      </w:r>
-      <w:r>
-        <w:t xml:space="preserve"> </w:t>
-      </w:r>
-      <w:r>
-        <w:t xml:space="preserve">Assume for the sake of contradiction that there exists a Turing machine </w:t>
-      </w:r>
-      <m:oMath>
-        <m:r>
-          <w:rPr>
-            <w:rFonts w:ascii="Cambria Math" w:hAnsi="Cambria Math"/>
-          </w:rPr>
-          <m:t>HaltChecker</m:t>
-        </m:r>
-      </m:oMath>
-      <w:r>
-        <w:t xml:space="preserve"> that decides whether a Turing machine </w:t>
-      </w:r>
-      <m:oMath>
-        <m:r>
-          <w:rPr>
-            <w:rFonts w:ascii="Cambria Math" w:hAnsi="Cambria Math"/>
-          </w:rPr>
-          <m:t>M</m:t>
-        </m:r>
-      </m:oMath>
-      <w:r>
-        <w:t xml:space="preserve"> halts on input </w:t>
-      </w:r>
-      <m:oMath>
-        <m:r>
-          <w:rPr>
-            <w:rFonts w:ascii="Cambria Math" w:hAnsi="Cambria Math"/>
-          </w:rPr>
-          <m:t>x</m:t>
-        </m:r>
-      </m:oMath>
-      <w:r>
-        <w:t>, then t</w:t>
-      </w:r>
-      <w:r>
-        <w:t xml:space="preserve">here exists a Turing machine </w:t>
-      </w:r>
-      <m:oMath>
-        <m:r>
-          <w:rPr>
-            <w:rFonts w:ascii="Cambria Math" w:hAnsi="Cambria Math"/>
-          </w:rPr>
-          <m:t>M</m:t>
-        </m:r>
-      </m:oMath>
-      <w:r>
-        <w:t xml:space="preserve"> for which </w:t>
-      </w:r>
-      <m:oMath>
-        <m:r>
-          <w:rPr>
-            <w:rFonts w:ascii="Cambria Math" w:hAnsi="Cambria Math"/>
-          </w:rPr>
-          <m:t>HaltChecker</m:t>
-        </m:r>
-      </m:oMath>
-      <w:r>
-        <w:t xml:space="preserve"> computes </w:t>
-      </w:r>
-      <m:oMath>
-        <m:sSub>
-          <m:sSubPr>
-            <m:ctrlPr>
-              <w:rPr>
-                <w:rFonts w:ascii="Cambria Math" w:hAnsi="Cambria Math"/>
-                <w:i/>
-              </w:rPr>
-            </m:ctrlPr>
-          </m:sSubPr>
-          <m:e>
-            <m:r>
-              <w:rPr>
-                <w:rFonts w:ascii="Cambria Math" w:hAnsi="Cambria Math"/>
-              </w:rPr>
-              <m:t>f</m:t>
-            </m:r>
-          </m:e>
-          <m:sub>
-            <m:r>
-              <w:rPr>
-                <w:rFonts w:ascii="Cambria Math" w:hAnsi="Cambria Math"/>
-              </w:rPr>
-              <m:t>halt</m:t>
-            </m:r>
-          </m:sub>
-        </m:sSub>
-      </m:oMath>
-      <w:r>
-        <w:t>,</w:t>
-      </w:r>
-      <w:r>
-        <w:t xml:space="preserve"> because </w:t>
-      </w:r>
-      <m:oMath>
-        <m:r>
-          <w:rPr>
-            <w:rFonts w:ascii="Cambria Math" w:hAnsi="Cambria Math"/>
-          </w:rPr>
-          <m:t>HaltChecker</m:t>
-        </m:r>
-      </m:oMath>
-      <w:r>
-        <w:t xml:space="preserve"> outputs either </w:t>
-      </w:r>
-      <m:oMath>
-        <m:r>
-          <w:rPr>
-            <w:rFonts w:ascii="Cambria Math" w:hAnsi="Cambria Math"/>
-          </w:rPr>
-          <m:t>0</m:t>
-        </m:r>
-      </m:oMath>
-      <w:r>
-        <w:t xml:space="preserve"> or </w:t>
-      </w:r>
-      <m:oMath>
-        <m:r>
-          <w:rPr>
-            <w:rFonts w:ascii="Cambria Math" w:hAnsi="Cambria Math"/>
-          </w:rPr>
-          <m:t>1</m:t>
-        </m:r>
-      </m:oMath>
-      <w:r>
-        <w:t xml:space="preserve"> on a machine and its input.</w:t>
-      </w:r>
-      <w:r>
-        <w:t xml:space="preserve"> </w:t>
-      </w:r>
-      <w:r>
-        <w:t>But Rice’s Theorem states that there doesn’t exist such a Turing machine that can decide whether an input machine computes a non-trivial set of partial functions</w:t>
-      </w:r>
-      <w:r>
-        <w:t>, hence reaching a contradiction. The halting problem is thus uncomputable.</w:t>
-      </w:r>
+        <w:t>Collaborated with yc2454 (Yalu Cai)</w:t>
+      </w:r>
+    </w:p>
+    <w:p>
+      <w:pPr>
+        <w:ind w:left="720" w:hanging="360"/>
+      </w:pPr>
       <w:bookmarkStart w:id="0" w:name="_GoBack"/>
       <w:bookmarkEnd w:id="0"/>
     </w:p>
@@ -266,7 +26,7 @@
         </w:numPr>
       </w:pPr>
       <w:r>
-        <w:t xml:space="preserve">We assume that </w:t>
+        <w:t xml:space="preserve">Let us create a partial function </w:t>
       </w:r>
       <m:oMath>
         <m:sSub>
@@ -291,12 +51,273 @@
               <w:rPr>
                 <w:rFonts w:ascii="Cambria Math" w:hAnsi="Cambria Math"/>
               </w:rPr>
-              <m:t>S</m:t>
+              <m:t>halt</m:t>
             </m:r>
           </m:sub>
         </m:sSub>
       </m:oMath>
       <w:r>
+        <w:t xml:space="preserve"> that is defined on all inputs, and</w:t>
+      </w:r>
+      <w:r>
+        <w:t xml:space="preserve"> outputs either </w:t>
+      </w:r>
+      <m:oMath>
+        <m:r>
+          <w:rPr>
+            <w:rFonts w:ascii="Cambria Math" w:hAnsi="Cambria Math"/>
+          </w:rPr>
+          <m:t>0</m:t>
+        </m:r>
+      </m:oMath>
+      <w:r>
+        <w:t xml:space="preserve"> or </w:t>
+      </w:r>
+      <m:oMath>
+        <m:r>
+          <w:rPr>
+            <w:rFonts w:ascii="Cambria Math" w:hAnsi="Cambria Math"/>
+          </w:rPr>
+          <m:t>1</m:t>
+        </m:r>
+      </m:oMath>
+      <w:r>
+        <w:t xml:space="preserve"> on each input.</w:t>
+      </w:r>
+      <w:r>
+        <w:t xml:space="preserve"> Then let us create a set </w:t>
+      </w:r>
+      <m:oMath>
+        <m:r>
+          <w:rPr>
+            <w:rFonts w:ascii="Cambria Math" w:hAnsi="Cambria Math"/>
+          </w:rPr>
+          <m:t>S</m:t>
+        </m:r>
+      </m:oMath>
+      <w:r>
+        <w:t xml:space="preserve"> of non-trivial partial functions, where the only function in it is </w:t>
+      </w:r>
+      <m:oMath>
+        <m:sSub>
+          <m:sSubPr>
+            <m:ctrlPr>
+              <w:rPr>
+                <w:rFonts w:ascii="Cambria Math" w:hAnsi="Cambria Math"/>
+                <w:i/>
+              </w:rPr>
+            </m:ctrlPr>
+          </m:sSubPr>
+          <m:e>
+            <m:r>
+              <w:rPr>
+                <w:rFonts w:ascii="Cambria Math" w:hAnsi="Cambria Math"/>
+              </w:rPr>
+              <m:t>f</m:t>
+            </m:r>
+          </m:e>
+          <m:sub>
+            <m:r>
+              <w:rPr>
+                <w:rFonts w:ascii="Cambria Math" w:hAnsi="Cambria Math"/>
+              </w:rPr>
+              <m:t>halt</m:t>
+            </m:r>
+          </m:sub>
+        </m:sSub>
+      </m:oMath>
+      <w:r>
+        <w:t>.</w:t>
+      </w:r>
+      <w:r>
+        <w:t xml:space="preserve"> </w:t>
+      </w:r>
+      <w:r>
+        <w:t xml:space="preserve">Assume for the sake of contradiction that there exists a Turing machine </w:t>
+      </w:r>
+      <m:oMath>
+        <m:r>
+          <w:rPr>
+            <w:rFonts w:ascii="Cambria Math" w:hAnsi="Cambria Math"/>
+          </w:rPr>
+          <m:t>HaltChecker</m:t>
+        </m:r>
+      </m:oMath>
+      <w:r>
+        <w:t xml:space="preserve"> that decides whether a Turing machine </w:t>
+      </w:r>
+      <m:oMath>
+        <m:r>
+          <w:rPr>
+            <w:rFonts w:ascii="Cambria Math" w:hAnsi="Cambria Math"/>
+          </w:rPr>
+          <m:t>M</m:t>
+        </m:r>
+      </m:oMath>
+      <w:r>
+        <w:t xml:space="preserve"> halts on input </w:t>
+      </w:r>
+      <m:oMath>
+        <m:r>
+          <w:rPr>
+            <w:rFonts w:ascii="Cambria Math" w:hAnsi="Cambria Math"/>
+          </w:rPr>
+          <m:t>x</m:t>
+        </m:r>
+      </m:oMath>
+      <w:r>
+        <w:t>, then t</w:t>
+      </w:r>
+      <w:r>
+        <w:t xml:space="preserve">here exists a Turing machine </w:t>
+      </w:r>
+      <m:oMath>
+        <m:r>
+          <w:rPr>
+            <w:rFonts w:ascii="Cambria Math" w:hAnsi="Cambria Math"/>
+          </w:rPr>
+          <m:t>M</m:t>
+        </m:r>
+      </m:oMath>
+      <w:r>
+        <w:t xml:space="preserve"> for which </w:t>
+      </w:r>
+      <m:oMath>
+        <m:r>
+          <w:rPr>
+            <w:rFonts w:ascii="Cambria Math" w:hAnsi="Cambria Math"/>
+          </w:rPr>
+          <m:t>HaltChecker</m:t>
+        </m:r>
+      </m:oMath>
+      <w:r>
+        <w:t xml:space="preserve"> computes </w:t>
+      </w:r>
+      <m:oMath>
+        <m:sSub>
+          <m:sSubPr>
+            <m:ctrlPr>
+              <w:rPr>
+                <w:rFonts w:ascii="Cambria Math" w:hAnsi="Cambria Math"/>
+                <w:i/>
+              </w:rPr>
+            </m:ctrlPr>
+          </m:sSubPr>
+          <m:e>
+            <m:r>
+              <w:rPr>
+                <w:rFonts w:ascii="Cambria Math" w:hAnsi="Cambria Math"/>
+              </w:rPr>
+              <m:t>f</m:t>
+            </m:r>
+          </m:e>
+          <m:sub>
+            <m:r>
+              <w:rPr>
+                <w:rFonts w:ascii="Cambria Math" w:hAnsi="Cambria Math"/>
+              </w:rPr>
+              <m:t>halt</m:t>
+            </m:r>
+          </m:sub>
+        </m:sSub>
+      </m:oMath>
+      <w:r>
+        <w:t>,</w:t>
+      </w:r>
+      <w:r>
+        <w:t xml:space="preserve"> because </w:t>
+      </w:r>
+      <m:oMath>
+        <m:r>
+          <w:rPr>
+            <w:rFonts w:ascii="Cambria Math" w:hAnsi="Cambria Math"/>
+          </w:rPr>
+          <m:t>HaltChecker</m:t>
+        </m:r>
+      </m:oMath>
+      <w:r>
+        <w:t xml:space="preserve"> outputs either </w:t>
+      </w:r>
+      <m:oMath>
+        <m:r>
+          <w:rPr>
+            <w:rFonts w:ascii="Cambria Math" w:hAnsi="Cambria Math"/>
+          </w:rPr>
+          <m:t>0</m:t>
+        </m:r>
+      </m:oMath>
+      <w:r>
+        <w:t xml:space="preserve"> or </w:t>
+      </w:r>
+      <m:oMath>
+        <m:r>
+          <w:rPr>
+            <w:rFonts w:ascii="Cambria Math" w:hAnsi="Cambria Math"/>
+          </w:rPr>
+          <m:t>1</m:t>
+        </m:r>
+      </m:oMath>
+      <w:r>
+        <w:t xml:space="preserve"> on a machine and its input.</w:t>
+      </w:r>
+      <w:r>
+        <w:t xml:space="preserve"> </w:t>
+      </w:r>
+      <w:r>
+        <w:t>But Rice’s Theorem states that there doesn’t exist such a Turing machine that can decide whether an input machine computes a non-trivial set of partial functions</w:t>
+      </w:r>
+      <w:r>
+        <w:t xml:space="preserve">, hence reaching a contradiction. The halting problem is thus </w:t>
+      </w:r>
+      <w:proofErr w:type="spellStart"/>
+      <w:r>
+        <w:t>uncomputable</w:t>
+      </w:r>
+      <w:proofErr w:type="spellEnd"/>
+      <w:r>
+        <w:t>.</w:t>
+      </w:r>
+    </w:p>
+    <w:p>
+      <w:pPr>
+        <w:pStyle w:val="ListParagraph"/>
+        <w:numPr>
+          <w:ilvl w:val="0"/>
+          <w:numId w:val="1"/>
+        </w:numPr>
+      </w:pPr>
+      <w:r>
+        <w:t xml:space="preserve">We assume that </w:t>
+      </w:r>
+      <m:oMath>
+        <m:sSub>
+          <m:sSubPr>
+            <m:ctrlPr>
+              <w:rPr>
+                <w:rFonts w:ascii="Cambria Math" w:hAnsi="Cambria Math"/>
+                <w:i/>
+              </w:rPr>
+            </m:ctrlPr>
+          </m:sSubPr>
+          <m:e>
+            <m:r>
+              <w:rPr>
+                <w:rFonts w:ascii="Cambria Math" w:hAnsi="Cambria Math"/>
+              </w:rPr>
+              <m:t>f</m:t>
+            </m:r>
+          </m:e>
+          <m:sub>
+            <m:r>
+              <w:rPr>
+                <w:rFonts w:ascii="Cambria Math" w:hAnsi="Cambria Math"/>
+              </w:rPr>
+              <m:t>S</m:t>
+            </m:r>
+          </m:sub>
+        </m:sSub>
+      </m:oMath>
+      <w:r>
         <w:t xml:space="preserve"> is computable and reach the contradiction that this would allow the halting problem to be computable.</w:t>
       </w:r>
       <w:r>
@@ -322,7 +343,15 @@
         </m:r>
       </m:oMath>
       <w:r>
-        <w:t xml:space="preserve">, the halting problem is concerned with whether </w:t>
+        <w:t>, the halting problem is concerned with whe</w:t>
+      </w:r>
+      <w:proofErr w:type="spellStart"/>
+      <w:r>
+        <w:t>ther</w:t>
+      </w:r>
+      <w:proofErr w:type="spellEnd"/>
+      <w:r>
+        <w:t xml:space="preserve"> </w:t>
       </w:r>
       <m:oMath>
         <m:r>
@@ -541,6 +570,7 @@
           <w:szCs w:val="22"/>
         </w:rPr>
       </w:pPr>
+      <w:proofErr w:type="spellStart"/>
       <w:r>
         <w:rPr>
           <w:rFonts w:ascii="Menlo" w:hAnsi="Menlo" w:cs="Menlo"/>
@@ -548,8 +578,29 @@
           <w:sz w:val="22"/>
           <w:szCs w:val="22"/>
         </w:rPr>
-        <w:t>M_b(input){</w:t>
-      </w:r>
+        <w:t>M_b</w:t>
+      </w:r>
+      <w:proofErr w:type="spellEnd"/>
+      <w:r>
+        <w:rPr>
+          <w:rFonts w:ascii="Menlo" w:hAnsi="Menlo" w:cs="Menlo"/>
+          <w:color w:val="000000"/>
+          <w:sz w:val="22"/>
+          <w:szCs w:val="22"/>
+        </w:rPr>
+        <w:t>(input</w:t>
+      </w:r>
+      <w:proofErr w:type="gramStart"/>
+      <w:r>
+        <w:rPr>
+          <w:rFonts w:ascii="Menlo" w:hAnsi="Menlo" w:cs="Menlo"/>
+          <w:color w:val="000000"/>
+          <w:sz w:val="22"/>
+          <w:szCs w:val="22"/>
+        </w:rPr>
+        <w:t>){</w:t>
+      </w:r>
+      <w:proofErr w:type="gramEnd"/>
     </w:p>
     <w:p>
       <w:pPr>
@@ -591,7 +642,27 @@
           <w:sz w:val="22"/>
           <w:szCs w:val="22"/>
         </w:rPr>
-        <w:t xml:space="preserve"> (input!=x){</w:t>
+        <w:t xml:space="preserve"> (</w:t>
+      </w:r>
+      <w:proofErr w:type="gramStart"/>
+      <w:r>
+        <w:rPr>
+          <w:rFonts w:ascii="Menlo" w:hAnsi="Menlo" w:cs="Menlo"/>
+          <w:color w:val="000000"/>
+          <w:sz w:val="22"/>
+          <w:szCs w:val="22"/>
+        </w:rPr>
+        <w:t>input!=</w:t>
+      </w:r>
+      <w:proofErr w:type="gramEnd"/>
+      <w:r>
+        <w:rPr>
+          <w:rFonts w:ascii="Menlo" w:hAnsi="Menlo" w:cs="Menlo"/>
+          <w:color w:val="000000"/>
+          <w:sz w:val="22"/>
+          <w:szCs w:val="22"/>
+        </w:rPr>
+        <w:t>x){</w:t>
       </w:r>
     </w:p>
     <w:p>
@@ -668,6 +739,7 @@
         </w:rPr>
         <w:t xml:space="preserve">    </w:t>
       </w:r>
+      <w:proofErr w:type="gramStart"/>
       <w:r>
         <w:rPr>
           <w:rFonts w:ascii="Menlo" w:hAnsi="Menlo" w:cs="Menlo"/>
@@ -686,6 +758,7 @@
         </w:rPr>
         <w:t>{</w:t>
       </w:r>
+      <w:proofErr w:type="gramEnd"/>
     </w:p>
     <w:p>
       <w:pPr>
@@ -1274,7 +1347,15 @@
         </m:r>
       </m:oMath>
       <w:r>
-        <w:t xml:space="preserve"> that is undefined for every input other than </w:t>
+        <w:t xml:space="preserve"> that is undefined for every inp</w:t>
+      </w:r>
+      <w:proofErr w:type="spellStart"/>
+      <w:r>
+        <w:t>ut</w:t>
+      </w:r>
+      <w:proofErr w:type="spellEnd"/>
+      <w:r>
+        <w:t xml:space="preserve"> other than </w:t>
       </w:r>
       <m:oMath>
         <m:r>

--- a/HW2/Q2HW2.docx
+++ b/HW2/Q2HW2.docx
@@ -14,8 +14,6 @@
       <w:pPr>
         <w:ind w:left="720" w:hanging="360"/>
       </w:pPr>
-      <w:bookmarkStart w:id="0" w:name="_GoBack"/>
-      <w:bookmarkEnd w:id="0"/>
     </w:p>
     <w:p>
       <w:pPr>
@@ -26,7 +24,243 @@
         </w:numPr>
       </w:pPr>
       <w:r>
-        <w:t xml:space="preserve">Let us create a partial function </w:t>
+        <w:t>Assume for the sake of contradiction that the halting problem is computable</w:t>
+      </w:r>
+      <w:r>
+        <w:t xml:space="preserve">, so that given a machine </w:t>
+      </w:r>
+      <m:oMath>
+        <m:r>
+          <w:rPr>
+            <w:rFonts w:ascii="Cambria Math" w:hAnsi="Cambria Math"/>
+          </w:rPr>
+          <m:t>M</m:t>
+        </m:r>
+      </m:oMath>
+      <w:r>
+        <w:t xml:space="preserve"> and its input </w:t>
+      </w:r>
+      <m:oMath>
+        <m:r>
+          <w:rPr>
+            <w:rFonts w:ascii="Cambria Math" w:hAnsi="Cambria Math"/>
+          </w:rPr>
+          <m:t>x</m:t>
+        </m:r>
+      </m:oMath>
+      <w:r>
+        <w:t xml:space="preserve">, we know whether </w:t>
+      </w:r>
+      <m:oMath>
+        <m:r>
+          <w:rPr>
+            <w:rFonts w:ascii="Cambria Math" w:hAnsi="Cambria Math"/>
+          </w:rPr>
+          <m:t>M</m:t>
+        </m:r>
+      </m:oMath>
+      <w:r>
+        <w:t xml:space="preserve"> halts on </w:t>
+      </w:r>
+      <m:oMath>
+        <m:r>
+          <w:rPr>
+            <w:rFonts w:ascii="Cambria Math" w:hAnsi="Cambria Math"/>
+          </w:rPr>
+          <m:t>x</m:t>
+        </m:r>
+      </m:oMath>
+      <w:r>
+        <w:t xml:space="preserve"> (</w:t>
+      </w:r>
+      <m:oMath>
+        <m:r>
+          <w:rPr>
+            <w:rFonts w:ascii="Cambria Math" w:hAnsi="Cambria Math"/>
+          </w:rPr>
+          <m:t>1</m:t>
+        </m:r>
+      </m:oMath>
+      <w:r>
+        <w:t xml:space="preserve"> for yes, </w:t>
+      </w:r>
+      <m:oMath>
+        <m:r>
+          <w:rPr>
+            <w:rFonts w:ascii="Cambria Math" w:hAnsi="Cambria Math"/>
+          </w:rPr>
+          <m:t>0</m:t>
+        </m:r>
+      </m:oMath>
+      <w:r>
+        <w:t xml:space="preserve"> for no).</w:t>
+      </w:r>
+      <w:r>
+        <w:t xml:space="preserve"> If </w:t>
+      </w:r>
+      <m:oMath>
+        <m:r>
+          <w:rPr>
+            <w:rFonts w:ascii="Cambria Math" w:hAnsi="Cambria Math"/>
+          </w:rPr>
+          <m:t>M</m:t>
+        </m:r>
+      </m:oMath>
+      <w:r>
+        <w:t xml:space="preserve"> does halt on </w:t>
+      </w:r>
+      <m:oMath>
+        <m:r>
+          <w:rPr>
+            <w:rFonts w:ascii="Cambria Math" w:hAnsi="Cambria Math"/>
+          </w:rPr>
+          <m:t>x</m:t>
+        </m:r>
+      </m:oMath>
+      <w:r>
+        <w:t xml:space="preserve">, then let </w:t>
+      </w:r>
+      <m:oMath>
+        <m:r>
+          <w:rPr>
+            <w:rFonts w:ascii="Cambria Math" w:hAnsi="Cambria Math"/>
+          </w:rPr>
+          <m:t>S</m:t>
+        </m:r>
+      </m:oMath>
+      <w:r>
+        <w:t xml:space="preserve"> be the set of all trivial functions </w:t>
+      </w:r>
+      <m:oMath>
+        <m:r>
+          <w:rPr>
+            <w:rFonts w:ascii="Cambria Math" w:hAnsi="Cambria Math"/>
+          </w:rPr>
+          <m:t>f</m:t>
+        </m:r>
+      </m:oMath>
+      <w:r>
+        <w:t xml:space="preserve"> where </w:t>
+      </w:r>
+      <m:oMath>
+        <m:r>
+          <w:rPr>
+            <w:rFonts w:ascii="Cambria Math" w:hAnsi="Cambria Math"/>
+          </w:rPr>
+          <m:t>f</m:t>
+        </m:r>
+        <m:d>
+          <m:dPr>
+            <m:ctrlPr>
+              <w:rPr>
+                <w:rFonts w:ascii="Cambria Math" w:hAnsi="Cambria Math"/>
+                <w:i/>
+              </w:rPr>
+            </m:ctrlPr>
+          </m:dPr>
+          <m:e>
+            <m:r>
+              <w:rPr>
+                <w:rFonts w:ascii="Cambria Math" w:hAnsi="Cambria Math"/>
+              </w:rPr>
+              <m:t>x</m:t>
+            </m:r>
+          </m:e>
+        </m:d>
+        <m:r>
+          <w:rPr>
+            <w:rFonts w:ascii="Cambria Math" w:hAnsi="Cambria Math"/>
+          </w:rPr>
+          <m:t>=1</m:t>
+        </m:r>
+      </m:oMath>
+      <w:r>
+        <w:t xml:space="preserve">; similarly, if </w:t>
+      </w:r>
+      <m:oMath>
+        <m:r>
+          <w:rPr>
+            <w:rFonts w:ascii="Cambria Math" w:hAnsi="Cambria Math"/>
+          </w:rPr>
+          <m:t>M</m:t>
+        </m:r>
+      </m:oMath>
+      <w:r>
+        <w:t xml:space="preserve"> does not halt on </w:t>
+      </w:r>
+      <m:oMath>
+        <m:r>
+          <w:rPr>
+            <w:rFonts w:ascii="Cambria Math" w:hAnsi="Cambria Math"/>
+          </w:rPr>
+          <m:t>x</m:t>
+        </m:r>
+      </m:oMath>
+      <w:r>
+        <w:t xml:space="preserve">, then let </w:t>
+      </w:r>
+      <m:oMath>
+        <m:r>
+          <w:rPr>
+            <w:rFonts w:ascii="Cambria Math" w:hAnsi="Cambria Math"/>
+          </w:rPr>
+          <m:t>S</m:t>
+        </m:r>
+      </m:oMath>
+      <w:r>
+        <w:t xml:space="preserve"> be the set of all trivial functions </w:t>
+      </w:r>
+      <m:oMath>
+        <m:r>
+          <w:rPr>
+            <w:rFonts w:ascii="Cambria Math" w:hAnsi="Cambria Math"/>
+          </w:rPr>
+          <m:t>f</m:t>
+        </m:r>
+      </m:oMath>
+      <w:r>
+        <w:t xml:space="preserve"> where </w:t>
+      </w:r>
+      <m:oMath>
+        <m:r>
+          <w:rPr>
+            <w:rFonts w:ascii="Cambria Math" w:hAnsi="Cambria Math"/>
+          </w:rPr>
+          <m:t>f</m:t>
+        </m:r>
+        <m:d>
+          <m:dPr>
+            <m:ctrlPr>
+              <w:rPr>
+                <w:rFonts w:ascii="Cambria Math" w:hAnsi="Cambria Math"/>
+                <w:i/>
+              </w:rPr>
+            </m:ctrlPr>
+          </m:dPr>
+          <m:e>
+            <m:r>
+              <w:rPr>
+                <w:rFonts w:ascii="Cambria Math" w:hAnsi="Cambria Math"/>
+              </w:rPr>
+              <m:t>x</m:t>
+            </m:r>
+          </m:e>
+        </m:d>
+        <m:r>
+          <w:rPr>
+            <w:rFonts w:ascii="Cambria Math" w:hAnsi="Cambria Math"/>
+          </w:rPr>
+          <m:t>=0</m:t>
+        </m:r>
+      </m:oMath>
+      <w:r>
+        <w:t>.</w:t>
+      </w:r>
+      <w:r>
+        <w:t xml:space="preserve"> </w:t>
+      </w:r>
+      <w:r>
+        <w:t xml:space="preserve">Then in either these cases, </w:t>
       </w:r>
       <m:oMath>
         <m:sSub>
@@ -51,41 +285,24 @@
               <w:rPr>
                 <w:rFonts w:ascii="Cambria Math" w:hAnsi="Cambria Math"/>
               </w:rPr>
-              <m:t>halt</m:t>
+              <m:t>S</m:t>
             </m:r>
           </m:sub>
         </m:sSub>
       </m:oMath>
       <w:r>
-        <w:t xml:space="preserve"> that is defined on all inputs, and</w:t>
-      </w:r>
-      <w:r>
-        <w:t xml:space="preserve"> outputs either </w:t>
-      </w:r>
-      <m:oMath>
-        <m:r>
-          <w:rPr>
-            <w:rFonts w:ascii="Cambria Math" w:hAnsi="Cambria Math"/>
-          </w:rPr>
-          <m:t>0</m:t>
-        </m:r>
-      </m:oMath>
-      <w:r>
-        <w:t xml:space="preserve"> or </w:t>
-      </w:r>
-      <m:oMath>
-        <m:r>
-          <w:rPr>
-            <w:rFonts w:ascii="Cambria Math" w:hAnsi="Cambria Math"/>
-          </w:rPr>
-          <m:t>1</m:t>
-        </m:r>
-      </m:oMath>
-      <w:r>
-        <w:t xml:space="preserve"> on each input.</w:t>
-      </w:r>
-      <w:r>
-        <w:t xml:space="preserve"> Then let us create a set </w:t>
+        <w:t xml:space="preserve"> would be computable, and the answer would be yes, the given machine </w:t>
+      </w:r>
+      <m:oMath>
+        <m:r>
+          <w:rPr>
+            <w:rFonts w:ascii="Cambria Math" w:hAnsi="Cambria Math"/>
+          </w:rPr>
+          <m:t>M</m:t>
+        </m:r>
+      </m:oMath>
+      <w:r>
+        <w:t xml:space="preserve"> computes one of the functions in </w:t>
       </w:r>
       <m:oMath>
         <m:r>
@@ -95,8 +312,13 @@
           <m:t>S</m:t>
         </m:r>
       </m:oMath>
-      <w:r>
-        <w:t xml:space="preserve"> of non-trivial partial functions, where the only function in it is </w:t>
+      <w:bookmarkStart w:id="0" w:name="_GoBack"/>
+      <w:bookmarkEnd w:id="0"/>
+      <w:r>
+        <w:t>.</w:t>
+      </w:r>
+      <w:r>
+        <w:t xml:space="preserve"> But Rice’s theorem says </w:t>
       </w:r>
       <m:oMath>
         <m:sSub>
@@ -121,161 +343,13 @@
               <w:rPr>
                 <w:rFonts w:ascii="Cambria Math" w:hAnsi="Cambria Math"/>
               </w:rPr>
-              <m:t>halt</m:t>
+              <m:t>S</m:t>
             </m:r>
           </m:sub>
         </m:sSub>
       </m:oMath>
       <w:r>
-        <w:t>.</w:t>
-      </w:r>
-      <w:r>
-        <w:t xml:space="preserve"> </w:t>
-      </w:r>
-      <w:r>
-        <w:t xml:space="preserve">Assume for the sake of contradiction that there exists a Turing machine </w:t>
-      </w:r>
-      <m:oMath>
-        <m:r>
-          <w:rPr>
-            <w:rFonts w:ascii="Cambria Math" w:hAnsi="Cambria Math"/>
-          </w:rPr>
-          <m:t>HaltChecker</m:t>
-        </m:r>
-      </m:oMath>
-      <w:r>
-        <w:t xml:space="preserve"> that decides whether a Turing machine </w:t>
-      </w:r>
-      <m:oMath>
-        <m:r>
-          <w:rPr>
-            <w:rFonts w:ascii="Cambria Math" w:hAnsi="Cambria Math"/>
-          </w:rPr>
-          <m:t>M</m:t>
-        </m:r>
-      </m:oMath>
-      <w:r>
-        <w:t xml:space="preserve"> halts on input </w:t>
-      </w:r>
-      <m:oMath>
-        <m:r>
-          <w:rPr>
-            <w:rFonts w:ascii="Cambria Math" w:hAnsi="Cambria Math"/>
-          </w:rPr>
-          <m:t>x</m:t>
-        </m:r>
-      </m:oMath>
-      <w:r>
-        <w:t>, then t</w:t>
-      </w:r>
-      <w:r>
-        <w:t xml:space="preserve">here exists a Turing machine </w:t>
-      </w:r>
-      <m:oMath>
-        <m:r>
-          <w:rPr>
-            <w:rFonts w:ascii="Cambria Math" w:hAnsi="Cambria Math"/>
-          </w:rPr>
-          <m:t>M</m:t>
-        </m:r>
-      </m:oMath>
-      <w:r>
-        <w:t xml:space="preserve"> for which </w:t>
-      </w:r>
-      <m:oMath>
-        <m:r>
-          <w:rPr>
-            <w:rFonts w:ascii="Cambria Math" w:hAnsi="Cambria Math"/>
-          </w:rPr>
-          <m:t>HaltChecker</m:t>
-        </m:r>
-      </m:oMath>
-      <w:r>
-        <w:t xml:space="preserve"> computes </w:t>
-      </w:r>
-      <m:oMath>
-        <m:sSub>
-          <m:sSubPr>
-            <m:ctrlPr>
-              <w:rPr>
-                <w:rFonts w:ascii="Cambria Math" w:hAnsi="Cambria Math"/>
-                <w:i/>
-              </w:rPr>
-            </m:ctrlPr>
-          </m:sSubPr>
-          <m:e>
-            <m:r>
-              <w:rPr>
-                <w:rFonts w:ascii="Cambria Math" w:hAnsi="Cambria Math"/>
-              </w:rPr>
-              <m:t>f</m:t>
-            </m:r>
-          </m:e>
-          <m:sub>
-            <m:r>
-              <w:rPr>
-                <w:rFonts w:ascii="Cambria Math" w:hAnsi="Cambria Math"/>
-              </w:rPr>
-              <m:t>halt</m:t>
-            </m:r>
-          </m:sub>
-        </m:sSub>
-      </m:oMath>
-      <w:r>
-        <w:t>,</w:t>
-      </w:r>
-      <w:r>
-        <w:t xml:space="preserve"> because </w:t>
-      </w:r>
-      <m:oMath>
-        <m:r>
-          <w:rPr>
-            <w:rFonts w:ascii="Cambria Math" w:hAnsi="Cambria Math"/>
-          </w:rPr>
-          <m:t>HaltChecker</m:t>
-        </m:r>
-      </m:oMath>
-      <w:r>
-        <w:t xml:space="preserve"> outputs either </w:t>
-      </w:r>
-      <m:oMath>
-        <m:r>
-          <w:rPr>
-            <w:rFonts w:ascii="Cambria Math" w:hAnsi="Cambria Math"/>
-          </w:rPr>
-          <m:t>0</m:t>
-        </m:r>
-      </m:oMath>
-      <w:r>
-        <w:t xml:space="preserve"> or </w:t>
-      </w:r>
-      <m:oMath>
-        <m:r>
-          <w:rPr>
-            <w:rFonts w:ascii="Cambria Math" w:hAnsi="Cambria Math"/>
-          </w:rPr>
-          <m:t>1</m:t>
-        </m:r>
-      </m:oMath>
-      <w:r>
-        <w:t xml:space="preserve"> on a machine and its input.</w:t>
-      </w:r>
-      <w:r>
-        <w:t xml:space="preserve"> </w:t>
-      </w:r>
-      <w:r>
-        <w:t>But Rice’s Theorem states that there doesn’t exist such a Turing machine that can decide whether an input machine computes a non-trivial set of partial functions</w:t>
-      </w:r>
-      <w:r>
-        <w:t xml:space="preserve">, hence reaching a contradiction. The halting problem is thus </w:t>
-      </w:r>
-      <w:proofErr w:type="spellStart"/>
-      <w:r>
-        <w:t>uncomputable</w:t>
-      </w:r>
-      <w:proofErr w:type="spellEnd"/>
-      <w:r>
-        <w:t>.</w:t>
+        <w:t xml:space="preserve"> is incomputable, reaching a contradiction. Thus, the halting problem is incomputable.</w:t>
       </w:r>
     </w:p>
     <w:p>
@@ -343,15 +417,7 @@
         </m:r>
       </m:oMath>
       <w:r>
-        <w:t>, the halting problem is concerned with whe</w:t>
-      </w:r>
-      <w:proofErr w:type="spellStart"/>
-      <w:r>
-        <w:t>ther</w:t>
-      </w:r>
-      <w:proofErr w:type="spellEnd"/>
-      <w:r>
-        <w:t xml:space="preserve"> </w:t>
+        <w:t xml:space="preserve">, the halting problem is concerned with whether </w:t>
       </w:r>
       <m:oMath>
         <m:r>
@@ -1347,15 +1413,7 @@
         </m:r>
       </m:oMath>
       <w:r>
-        <w:t xml:space="preserve"> that is undefined for every inp</w:t>
-      </w:r>
-      <w:proofErr w:type="spellStart"/>
-      <w:r>
-        <w:t>ut</w:t>
-      </w:r>
-      <w:proofErr w:type="spellEnd"/>
-      <w:r>
-        <w:t xml:space="preserve"> other than </w:t>
+        <w:t xml:space="preserve"> that is undefined for every input other than </w:t>
       </w:r>
       <m:oMath>
         <m:r>
